--- a/hw7/CV hw7.docx
+++ b/hw7/CV hw7.docx
@@ -233,6 +233,7 @@
       </w:pPr>
       <w:r>
         <w:rPr>
+          <w:noProof/>
           <w:sz w:val="28"/>
           <w:szCs w:val="28"/>
         </w:rPr>
@@ -277,7 +278,6 @@
       <w:pPr>
         <w:ind w:firstLine="440"/>
         <w:rPr>
-          <w:rFonts w:hint="eastAsia"/>
           <w:sz w:val="28"/>
           <w:szCs w:val="28"/>
         </w:rPr>
@@ -311,43 +311,67 @@
       <w:pPr>
         <w:ind w:left="440"/>
         <w:rPr>
+          <w:color w:val="000000" w:themeColor="text1"/>
+          <w:sz w:val="28"/>
+          <w:szCs w:val="28"/>
+        </w:rPr>
+      </w:pPr>
+      <w:r>
+        <w:rPr>
+          <w:color w:val="000000" w:themeColor="text1"/>
+          <w:sz w:val="28"/>
+          <w:szCs w:val="28"/>
+        </w:rPr>
+        <w:t>首先</w:t>
+      </w:r>
+      <w:r>
+        <w:rPr>
+          <w:color w:val="000000" w:themeColor="text1"/>
+          <w:sz w:val="28"/>
+          <w:szCs w:val="28"/>
+        </w:rPr>
+        <w:t>要先做</w:t>
+      </w:r>
+      <w:r>
+        <w:rPr>
+          <w:color w:val="000000" w:themeColor="text1"/>
+          <w:sz w:val="28"/>
+          <w:szCs w:val="28"/>
+        </w:rPr>
+        <w:t>marked-interior/border-pixel operator</w:t>
+      </w:r>
+      <w:r>
+        <w:rPr>
+          <w:color w:val="000000" w:themeColor="text1"/>
+          <w:sz w:val="28"/>
+          <w:szCs w:val="28"/>
+        </w:rPr>
+        <w:t>，</w:t>
+      </w:r>
+      <w:r>
+        <w:rPr>
           <w:rFonts w:hint="eastAsia"/>
           <w:color w:val="000000" w:themeColor="text1"/>
           <w:sz w:val="28"/>
           <w:szCs w:val="28"/>
         </w:rPr>
-      </w:pPr>
-      <w:r>
-        <w:rPr>
-          <w:color w:val="000000" w:themeColor="text1"/>
-          <w:sz w:val="28"/>
-          <w:szCs w:val="28"/>
-        </w:rPr>
-        <w:t>首先</w:t>
-      </w:r>
-      <w:r>
-        <w:rPr>
-          <w:color w:val="000000" w:themeColor="text1"/>
-          <w:sz w:val="28"/>
-          <w:szCs w:val="28"/>
-        </w:rPr>
-        <w:t>要先做</w:t>
-      </w:r>
-      <w:r>
-        <w:rPr>
-          <w:color w:val="000000" w:themeColor="text1"/>
-          <w:sz w:val="28"/>
-          <w:szCs w:val="28"/>
-        </w:rPr>
-        <w:t>marked-interior/border-pixel operator</w:t>
-      </w:r>
-      <w:r>
-        <w:rPr>
-          <w:color w:val="000000" w:themeColor="text1"/>
-          <w:sz w:val="28"/>
-          <w:szCs w:val="28"/>
-        </w:rPr>
-        <w:t>，</w:t>
+        <w:t>依照投影片</w:t>
+      </w:r>
+      <w:r>
+        <w:rPr>
+          <w:color w:val="000000" w:themeColor="text1"/>
+          <w:sz w:val="28"/>
+          <w:szCs w:val="28"/>
+        </w:rPr>
+        <w:t>4</w:t>
+      </w:r>
+      <w:r>
+        <w:rPr>
+          <w:color w:val="000000" w:themeColor="text1"/>
+          <w:sz w:val="28"/>
+          <w:szCs w:val="28"/>
+        </w:rPr>
+        <w:t>-connectivity</w:t>
       </w:r>
       <w:r>
         <w:rPr>
@@ -356,32 +380,6 @@
           <w:sz w:val="28"/>
           <w:szCs w:val="28"/>
         </w:rPr>
-        <w:t>依照</w:t>
-      </w:r>
-      <w:r>
-        <w:rPr>
-          <w:rFonts w:hint="eastAsia"/>
-          <w:color w:val="000000" w:themeColor="text1"/>
-          <w:sz w:val="28"/>
-          <w:szCs w:val="28"/>
-        </w:rPr>
-        <w:t>投影片</w:t>
-      </w:r>
-      <w:r>
-        <w:rPr>
-          <w:color w:val="000000" w:themeColor="text1"/>
-          <w:sz w:val="28"/>
-          <w:szCs w:val="28"/>
-        </w:rPr>
-        <w:t>8-connectivity</w:t>
-      </w:r>
-      <w:r>
-        <w:rPr>
-          <w:rFonts w:hint="eastAsia"/>
-          <w:color w:val="000000" w:themeColor="text1"/>
-          <w:sz w:val="28"/>
-          <w:szCs w:val="28"/>
-        </w:rPr>
         <w:t>的作法</w:t>
       </w:r>
       <w:r>
@@ -390,7 +388,7 @@
           <w:sz w:val="28"/>
           <w:szCs w:val="28"/>
         </w:rPr>
-        <w:t>標出是</w:t>
+        <w:t>標出</w:t>
       </w:r>
       <w:r>
         <w:rPr>
@@ -422,15 +420,7 @@
           <w:sz w:val="28"/>
           <w:szCs w:val="28"/>
         </w:rPr>
-        <w:t>1</w:t>
-      </w:r>
-      <w:r>
-        <w:rPr>
-          <w:color w:val="000000" w:themeColor="text1"/>
-          <w:sz w:val="28"/>
-          <w:szCs w:val="28"/>
-        </w:rPr>
-        <w:t>000</w:t>
+        <w:t>1000</w:t>
       </w:r>
       <w:r>
         <w:rPr>
@@ -488,15 +478,7 @@
           <w:sz w:val="28"/>
           <w:szCs w:val="28"/>
         </w:rPr>
-        <w:t>2</w:t>
-      </w:r>
-      <w:r>
-        <w:rPr>
-          <w:color w:val="000000" w:themeColor="text1"/>
-          <w:sz w:val="28"/>
-          <w:szCs w:val="28"/>
-        </w:rPr>
-        <w:t>000</w:t>
+        <w:t>2000</w:t>
       </w:r>
       <w:r>
         <w:rPr>
@@ -539,10 +521,10 @@
           <w:szCs w:val="28"/>
         </w:rPr>
         <w:drawing>
-          <wp:inline distT="0" distB="0" distL="0" distR="0" wp14:anchorId="69F70A0E" wp14:editId="5FCB1BCF">
-            <wp:extent cx="1948815" cy="1080066"/>
-            <wp:effectExtent l="25400" t="25400" r="32385" b="38100"/>
-            <wp:docPr id="4" name="圖片 4"/>
+          <wp:inline distT="0" distB="0" distL="0" distR="0" wp14:anchorId="56828F57" wp14:editId="2465CBFD">
+            <wp:extent cx="5270500" cy="1052830"/>
+            <wp:effectExtent l="25400" t="25400" r="38100" b="13970"/>
+            <wp:docPr id="2" name="圖片 2"/>
             <wp:cNvGraphicFramePr>
               <a:graphicFrameLocks xmlns:a="http://schemas.openxmlformats.org/drawingml/2006/main" noChangeAspect="1"/>
             </wp:cNvGraphicFramePr>
@@ -562,7 +544,7 @@
                   <pic:spPr>
                     <a:xfrm>
                       <a:off x="0" y="0"/>
-                      <a:ext cx="1968789" cy="1091136"/>
+                      <a:ext cx="5270500" cy="1052830"/>
                     </a:xfrm>
                     <a:prstGeom prst="rect">
                       <a:avLst/>
@@ -579,17 +561,278 @@
           </wp:inline>
         </w:drawing>
       </w:r>
-      <w:r>
-        <w:rPr>
-          <w:color w:val="000000" w:themeColor="text1"/>
-          <w:sz w:val="28"/>
-          <w:szCs w:val="28"/>
-        </w:rPr>
+    </w:p>
+    <w:p>
+      <w:pPr>
+        <w:ind w:left="440"/>
+        <w:rPr>
+          <w:color w:val="000000" w:themeColor="text1"/>
+          <w:sz w:val="28"/>
+          <w:szCs w:val="28"/>
+        </w:rPr>
+      </w:pPr>
+      <w:r>
+        <w:rPr>
+          <w:color w:val="000000" w:themeColor="text1"/>
+          <w:sz w:val="28"/>
+          <w:szCs w:val="28"/>
+        </w:rPr>
+        <w:t>因為</w:t>
+      </w:r>
+      <w:r>
+        <w:rPr>
+          <w:rFonts w:hint="eastAsia"/>
+          <w:color w:val="000000" w:themeColor="text1"/>
+          <w:sz w:val="28"/>
+          <w:szCs w:val="28"/>
+        </w:rPr>
+        <w:t>投影片沒有特別說明針對</w:t>
+      </w:r>
+      <w:r>
+        <w:rPr>
+          <w:color w:val="000000" w:themeColor="text1"/>
+          <w:sz w:val="28"/>
+          <w:szCs w:val="28"/>
+        </w:rPr>
+        <w:t>boundary</w:t>
+      </w:r>
+      <w:r>
+        <w:rPr>
+          <w:color w:val="000000" w:themeColor="text1"/>
+          <w:sz w:val="28"/>
+          <w:szCs w:val="28"/>
+        </w:rPr>
+        <w:t>的</w:t>
+      </w:r>
+      <w:r>
+        <w:rPr>
+          <w:color w:val="000000" w:themeColor="text1"/>
+          <w:sz w:val="28"/>
+          <w:szCs w:val="28"/>
+        </w:rPr>
+        <w:t>pixel</w:t>
+      </w:r>
+      <w:r>
+        <w:rPr>
+          <w:color w:val="000000" w:themeColor="text1"/>
+          <w:sz w:val="28"/>
+          <w:szCs w:val="28"/>
+        </w:rPr>
+        <w:t>要如何處理，因此我假設在</w:t>
+      </w:r>
+      <w:r>
+        <w:rPr>
+          <w:color w:val="000000" w:themeColor="text1"/>
+          <w:sz w:val="28"/>
+          <w:szCs w:val="28"/>
+        </w:rPr>
+        <w:t>boundary</w:t>
+      </w:r>
+      <w:r>
+        <w:rPr>
+          <w:color w:val="000000" w:themeColor="text1"/>
+          <w:sz w:val="28"/>
+          <w:szCs w:val="28"/>
+        </w:rPr>
+        <w:t>之</w:t>
+      </w:r>
+      <w:r>
+        <w:rPr>
+          <w:color w:val="000000" w:themeColor="text1"/>
+          <w:sz w:val="28"/>
+          <w:szCs w:val="28"/>
+        </w:rPr>
+        <w:t>pixels</w:t>
+      </w:r>
+      <w:r>
+        <w:rPr>
+          <w:color w:val="000000" w:themeColor="text1"/>
+          <w:sz w:val="28"/>
+          <w:szCs w:val="28"/>
+        </w:rPr>
+        <w:t>皆會被當作</w:t>
+      </w:r>
+      <w:r>
+        <w:rPr>
+          <w:color w:val="000000" w:themeColor="text1"/>
+          <w:sz w:val="28"/>
+          <w:szCs w:val="28"/>
+        </w:rPr>
+        <w:t>border</w:t>
+      </w:r>
+      <w:r>
+        <w:rPr>
+          <w:color w:val="000000" w:themeColor="text1"/>
+          <w:sz w:val="28"/>
+          <w:szCs w:val="28"/>
+        </w:rPr>
+        <w:t>，也就是</w:t>
+      </w:r>
+      <w:r>
+        <w:rPr>
+          <w:rFonts w:hint="eastAsia"/>
+          <w:color w:val="000000" w:themeColor="text1"/>
+          <w:sz w:val="28"/>
+          <w:szCs w:val="28"/>
+        </w:rPr>
+        <w:t>我一開始會給超出</w:t>
+      </w:r>
+      <w:r>
+        <w:rPr>
+          <w:color w:val="000000" w:themeColor="text1"/>
+          <w:sz w:val="28"/>
+          <w:szCs w:val="28"/>
+        </w:rPr>
+        <w:t>boundary</w:t>
+      </w:r>
+      <w:r>
+        <w:rPr>
+          <w:color w:val="000000" w:themeColor="text1"/>
+          <w:sz w:val="28"/>
+          <w:szCs w:val="28"/>
+        </w:rPr>
+        <w:t>的</w:t>
+      </w:r>
+      <w:r>
+        <w:rPr>
+          <w:color w:val="000000" w:themeColor="text1"/>
+          <w:sz w:val="28"/>
+          <w:szCs w:val="28"/>
+        </w:rPr>
+        <w:t>pixels</w:t>
+      </w:r>
+      <w:r>
+        <w:rPr>
+          <w:color w:val="000000" w:themeColor="text1"/>
+          <w:sz w:val="28"/>
+          <w:szCs w:val="28"/>
+        </w:rPr>
+        <w:t>給值</w:t>
+      </w:r>
+      <w:r>
+        <w:rPr>
+          <w:color w:val="000000" w:themeColor="text1"/>
+          <w:sz w:val="28"/>
+          <w:szCs w:val="28"/>
+        </w:rPr>
+        <w:t>100</w:t>
+      </w:r>
+      <w:r>
+        <w:rPr>
+          <w:color w:val="000000" w:themeColor="text1"/>
+          <w:sz w:val="28"/>
+          <w:szCs w:val="28"/>
+        </w:rPr>
+        <w:t>（因為</w:t>
+      </w:r>
+      <w:r>
+        <w:rPr>
+          <w:color w:val="000000" w:themeColor="text1"/>
+          <w:sz w:val="28"/>
+          <w:szCs w:val="28"/>
+        </w:rPr>
+        <w:t>binary</w:t>
+      </w:r>
+      <w:r>
+        <w:rPr>
+          <w:color w:val="000000" w:themeColor="text1"/>
+          <w:sz w:val="28"/>
+          <w:szCs w:val="28"/>
+        </w:rPr>
+        <w:t>的輸入圖只會有</w:t>
+      </w:r>
+      <w:r>
+        <w:rPr>
+          <w:color w:val="000000" w:themeColor="text1"/>
+          <w:sz w:val="28"/>
+          <w:szCs w:val="28"/>
+        </w:rPr>
+        <w:t>255</w:t>
+      </w:r>
+      <w:r>
+        <w:rPr>
+          <w:color w:val="000000" w:themeColor="text1"/>
+          <w:sz w:val="28"/>
+          <w:szCs w:val="28"/>
+        </w:rPr>
+        <w:t>跟</w:t>
+      </w:r>
+      <w:r>
+        <w:rPr>
+          <w:color w:val="000000" w:themeColor="text1"/>
+          <w:sz w:val="28"/>
+          <w:szCs w:val="28"/>
+        </w:rPr>
+        <w:t>0</w:t>
+      </w:r>
+      <w:r>
+        <w:rPr>
+          <w:color w:val="000000" w:themeColor="text1"/>
+          <w:sz w:val="28"/>
+          <w:szCs w:val="28"/>
+        </w:rPr>
+        <w:t>，所以掃到</w:t>
+      </w:r>
+      <w:r>
+        <w:rPr>
+          <w:color w:val="000000" w:themeColor="text1"/>
+          <w:sz w:val="28"/>
+          <w:szCs w:val="28"/>
+        </w:rPr>
+        <w:t>100</w:t>
+      </w:r>
+      <w:r>
+        <w:rPr>
+          <w:color w:val="000000" w:themeColor="text1"/>
+          <w:sz w:val="28"/>
+          <w:szCs w:val="28"/>
+        </w:rPr>
+        <w:t>的話，當前檢查的值就會被標成</w:t>
+      </w:r>
+      <w:r>
+        <w:rPr>
+          <w:color w:val="000000" w:themeColor="text1"/>
+          <w:sz w:val="28"/>
+          <w:szCs w:val="28"/>
+        </w:rPr>
+        <w:t>”b”</w:t>
+      </w:r>
+      <w:r>
+        <w:rPr>
+          <w:color w:val="000000" w:themeColor="text1"/>
+          <w:sz w:val="28"/>
+          <w:szCs w:val="28"/>
+        </w:rPr>
+        <w:t>），</w:t>
+      </w:r>
+      <w:r>
+        <w:rPr>
+          <w:color w:val="000000" w:themeColor="text1"/>
+          <w:sz w:val="28"/>
+          <w:szCs w:val="28"/>
+        </w:rPr>
+        <w:t>code</w:t>
+      </w:r>
+      <w:r>
+        <w:rPr>
+          <w:color w:val="000000" w:themeColor="text1"/>
+          <w:sz w:val="28"/>
+          <w:szCs w:val="28"/>
+        </w:rPr>
+        <w:t>如下：</w:t>
+      </w:r>
+      <w:r>
+        <w:rPr>
+          <w:color w:val="000000" w:themeColor="text1"/>
+          <w:sz w:val="28"/>
+          <w:szCs w:val="28"/>
+        </w:rPr>
+        <w:lastRenderedPageBreak/>
         <w:drawing>
-          <wp:inline distT="0" distB="0" distL="0" distR="0" wp14:anchorId="72775070" wp14:editId="4D5CB1D6">
-            <wp:extent cx="2763820" cy="1094013"/>
-            <wp:effectExtent l="25400" t="25400" r="30480" b="24130"/>
-            <wp:docPr id="5" name="圖片 5"/>
+          <wp:inline distT="0" distB="0" distL="0" distR="0" wp14:anchorId="08728E9B" wp14:editId="071A292C">
+            <wp:extent cx="5270500" cy="3656965"/>
+            <wp:effectExtent l="0" t="0" r="12700" b="635"/>
+            <wp:docPr id="6" name="圖片 6"/>
             <wp:cNvGraphicFramePr>
               <a:graphicFrameLocks xmlns:a="http://schemas.openxmlformats.org/drawingml/2006/main" noChangeAspect="1"/>
             </wp:cNvGraphicFramePr>
@@ -609,16 +852,11 @@
                   <pic:spPr>
                     <a:xfrm>
                       <a:off x="0" y="0"/>
-                      <a:ext cx="2800295" cy="1108451"/>
+                      <a:ext cx="5270500" cy="3656965"/>
                     </a:xfrm>
                     <a:prstGeom prst="rect">
                       <a:avLst/>
                     </a:prstGeom>
-                    <a:ln>
-                      <a:solidFill>
-                        <a:schemeClr val="accent1"/>
-                      </a:solidFill>
-                    </a:ln>
                   </pic:spPr>
                 </pic:pic>
               </a:graphicData>
@@ -636,256 +874,6 @@
           <w:szCs w:val="28"/>
         </w:rPr>
       </w:pPr>
-      <w:r>
-        <w:rPr>
-          <w:color w:val="000000" w:themeColor="text1"/>
-          <w:sz w:val="28"/>
-          <w:szCs w:val="28"/>
-        </w:rPr>
-        <w:t>因為</w:t>
-      </w:r>
-      <w:r>
-        <w:rPr>
-          <w:rFonts w:hint="eastAsia"/>
-          <w:color w:val="000000" w:themeColor="text1"/>
-          <w:sz w:val="28"/>
-          <w:szCs w:val="28"/>
-        </w:rPr>
-        <w:t>投影片沒有特別說明針對</w:t>
-      </w:r>
-      <w:r>
-        <w:rPr>
-          <w:color w:val="000000" w:themeColor="text1"/>
-          <w:sz w:val="28"/>
-          <w:szCs w:val="28"/>
-        </w:rPr>
-        <w:t>boundary</w:t>
-      </w:r>
-      <w:r>
-        <w:rPr>
-          <w:color w:val="000000" w:themeColor="text1"/>
-          <w:sz w:val="28"/>
-          <w:szCs w:val="28"/>
-        </w:rPr>
-        <w:t>的</w:t>
-      </w:r>
-      <w:r>
-        <w:rPr>
-          <w:color w:val="000000" w:themeColor="text1"/>
-          <w:sz w:val="28"/>
-          <w:szCs w:val="28"/>
-        </w:rPr>
-        <w:t>pixel</w:t>
-      </w:r>
-      <w:r>
-        <w:rPr>
-          <w:color w:val="000000" w:themeColor="text1"/>
-          <w:sz w:val="28"/>
-          <w:szCs w:val="28"/>
-        </w:rPr>
-        <w:t>要如何處理，因此我假設在</w:t>
-      </w:r>
-      <w:r>
-        <w:rPr>
-          <w:color w:val="000000" w:themeColor="text1"/>
-          <w:sz w:val="28"/>
-          <w:szCs w:val="28"/>
-        </w:rPr>
-        <w:t>boundary</w:t>
-      </w:r>
-      <w:r>
-        <w:rPr>
-          <w:color w:val="000000" w:themeColor="text1"/>
-          <w:sz w:val="28"/>
-          <w:szCs w:val="28"/>
-        </w:rPr>
-        <w:t>之</w:t>
-      </w:r>
-      <w:r>
-        <w:rPr>
-          <w:color w:val="000000" w:themeColor="text1"/>
-          <w:sz w:val="28"/>
-          <w:szCs w:val="28"/>
-        </w:rPr>
-        <w:t>pixels</w:t>
-      </w:r>
-      <w:r>
-        <w:rPr>
-          <w:color w:val="000000" w:themeColor="text1"/>
-          <w:sz w:val="28"/>
-          <w:szCs w:val="28"/>
-        </w:rPr>
-        <w:t>皆會被當作</w:t>
-      </w:r>
-      <w:r>
-        <w:rPr>
-          <w:color w:val="000000" w:themeColor="text1"/>
-          <w:sz w:val="28"/>
-          <w:szCs w:val="28"/>
-        </w:rPr>
-        <w:t>border</w:t>
-      </w:r>
-      <w:r>
-        <w:rPr>
-          <w:color w:val="000000" w:themeColor="text1"/>
-          <w:sz w:val="28"/>
-          <w:szCs w:val="28"/>
-        </w:rPr>
-        <w:t>，也就是</w:t>
-      </w:r>
-      <w:r>
-        <w:rPr>
-          <w:rFonts w:hint="eastAsia"/>
-          <w:color w:val="000000" w:themeColor="text1"/>
-          <w:sz w:val="28"/>
-          <w:szCs w:val="28"/>
-        </w:rPr>
-        <w:t>我一開始會給超出</w:t>
-      </w:r>
-      <w:r>
-        <w:rPr>
-          <w:color w:val="000000" w:themeColor="text1"/>
-          <w:sz w:val="28"/>
-          <w:szCs w:val="28"/>
-        </w:rPr>
-        <w:t>boundary</w:t>
-      </w:r>
-      <w:r>
-        <w:rPr>
-          <w:color w:val="000000" w:themeColor="text1"/>
-          <w:sz w:val="28"/>
-          <w:szCs w:val="28"/>
-        </w:rPr>
-        <w:t>的</w:t>
-      </w:r>
-      <w:r>
-        <w:rPr>
-          <w:color w:val="000000" w:themeColor="text1"/>
-          <w:sz w:val="28"/>
-          <w:szCs w:val="28"/>
-        </w:rPr>
-        <w:t>pixels</w:t>
-      </w:r>
-      <w:r>
-        <w:rPr>
-          <w:color w:val="000000" w:themeColor="text1"/>
-          <w:sz w:val="28"/>
-          <w:szCs w:val="28"/>
-        </w:rPr>
-        <w:t>給值</w:t>
-      </w:r>
-      <w:r>
-        <w:rPr>
-          <w:color w:val="000000" w:themeColor="text1"/>
-          <w:sz w:val="28"/>
-          <w:szCs w:val="28"/>
-        </w:rPr>
-        <w:t>100</w:t>
-      </w:r>
-      <w:r>
-        <w:rPr>
-          <w:color w:val="000000" w:themeColor="text1"/>
-          <w:sz w:val="28"/>
-          <w:szCs w:val="28"/>
-        </w:rPr>
-        <w:t>（因為</w:t>
-      </w:r>
-      <w:r>
-        <w:rPr>
-          <w:color w:val="000000" w:themeColor="text1"/>
-          <w:sz w:val="28"/>
-          <w:szCs w:val="28"/>
-        </w:rPr>
-        <w:t>binary</w:t>
-      </w:r>
-      <w:r>
-        <w:rPr>
-          <w:color w:val="000000" w:themeColor="text1"/>
-          <w:sz w:val="28"/>
-          <w:szCs w:val="28"/>
-        </w:rPr>
-        <w:t>的輸入圖只會有</w:t>
-      </w:r>
-      <w:r>
-        <w:rPr>
-          <w:color w:val="000000" w:themeColor="text1"/>
-          <w:sz w:val="28"/>
-          <w:szCs w:val="28"/>
-        </w:rPr>
-        <w:t>255</w:t>
-      </w:r>
-      <w:r>
-        <w:rPr>
-          <w:color w:val="000000" w:themeColor="text1"/>
-          <w:sz w:val="28"/>
-          <w:szCs w:val="28"/>
-        </w:rPr>
-        <w:t>跟</w:t>
-      </w:r>
-      <w:r>
-        <w:rPr>
-          <w:color w:val="000000" w:themeColor="text1"/>
-          <w:sz w:val="28"/>
-          <w:szCs w:val="28"/>
-        </w:rPr>
-        <w:t>0</w:t>
-      </w:r>
-      <w:r>
-        <w:rPr>
-          <w:color w:val="000000" w:themeColor="text1"/>
-          <w:sz w:val="28"/>
-          <w:szCs w:val="28"/>
-        </w:rPr>
-        <w:t>，所以掃到</w:t>
-      </w:r>
-      <w:r>
-        <w:rPr>
-          <w:color w:val="000000" w:themeColor="text1"/>
-          <w:sz w:val="28"/>
-          <w:szCs w:val="28"/>
-        </w:rPr>
-        <w:t>100</w:t>
-      </w:r>
-      <w:r>
-        <w:rPr>
-          <w:color w:val="000000" w:themeColor="text1"/>
-          <w:sz w:val="28"/>
-          <w:szCs w:val="28"/>
-        </w:rPr>
-        <w:t>的話，當前檢查的值就會被標成</w:t>
-      </w:r>
-      <w:r>
-        <w:rPr>
-          <w:color w:val="000000" w:themeColor="text1"/>
-          <w:sz w:val="28"/>
-          <w:szCs w:val="28"/>
-        </w:rPr>
-        <w:t>”b”</w:t>
-      </w:r>
-      <w:r>
-        <w:rPr>
-          <w:color w:val="000000" w:themeColor="text1"/>
-          <w:sz w:val="28"/>
-          <w:szCs w:val="28"/>
-        </w:rPr>
-        <w:t>），</w:t>
-      </w:r>
-      <w:r>
-        <w:rPr>
-          <w:color w:val="000000" w:themeColor="text1"/>
-          <w:sz w:val="28"/>
-          <w:szCs w:val="28"/>
-        </w:rPr>
-        <w:t>code</w:t>
-      </w:r>
-      <w:r>
-        <w:rPr>
-          <w:color w:val="000000" w:themeColor="text1"/>
-          <w:sz w:val="28"/>
-          <w:szCs w:val="28"/>
-        </w:rPr>
-        <w:t>如下：</w:t>
-      </w:r>
     </w:p>
     <w:p>
       <w:pPr>
@@ -896,18 +884,130 @@
           <w:szCs w:val="28"/>
         </w:rPr>
       </w:pPr>
-      <w:r>
-        <w:rPr>
-          <w:color w:val="000000" w:themeColor="text1"/>
-          <w:sz w:val="28"/>
-          <w:szCs w:val="28"/>
-        </w:rPr>
-        <w:lastRenderedPageBreak/>
+    </w:p>
+    <w:p>
+      <w:pPr>
+        <w:ind w:left="440"/>
+        <w:rPr>
+          <w:color w:val="000000" w:themeColor="text1"/>
+          <w:sz w:val="28"/>
+          <w:szCs w:val="28"/>
+        </w:rPr>
+      </w:pPr>
+      <w:r>
+        <w:rPr>
+          <w:color w:val="000000" w:themeColor="text1"/>
+          <w:sz w:val="28"/>
+          <w:szCs w:val="28"/>
+        </w:rPr>
+        <w:t>再來要做</w:t>
+      </w:r>
+      <w:r>
+        <w:rPr>
+          <w:color w:val="000000" w:themeColor="text1"/>
+          <w:sz w:val="28"/>
+          <w:szCs w:val="28"/>
+        </w:rPr>
+        <w:t>pair relationship operator</w:t>
+      </w:r>
+      <w:r>
+        <w:rPr>
+          <w:color w:val="000000" w:themeColor="text1"/>
+          <w:sz w:val="28"/>
+          <w:szCs w:val="28"/>
+        </w:rPr>
+        <w:t>，依據</w:t>
+      </w:r>
+      <w:r>
+        <w:rPr>
+          <w:rFonts w:hint="eastAsia"/>
+          <w:color w:val="000000" w:themeColor="text1"/>
+          <w:sz w:val="28"/>
+          <w:szCs w:val="28"/>
+        </w:rPr>
+        <w:t>投影片</w:t>
+      </w:r>
+      <w:r>
+        <w:rPr>
+          <w:color w:val="000000" w:themeColor="text1"/>
+          <w:sz w:val="28"/>
+          <w:szCs w:val="28"/>
+        </w:rPr>
+        <w:t>4</w:t>
+      </w:r>
+      <w:r>
+        <w:rPr>
+          <w:color w:val="000000" w:themeColor="text1"/>
+          <w:sz w:val="28"/>
+          <w:szCs w:val="28"/>
+        </w:rPr>
+        <w:t>-connectivity</w:t>
+      </w:r>
+      <w:r>
+        <w:rPr>
+          <w:rFonts w:hint="eastAsia"/>
+          <w:color w:val="000000" w:themeColor="text1"/>
+          <w:sz w:val="28"/>
+          <w:szCs w:val="28"/>
+        </w:rPr>
+        <w:t>的作法</w:t>
+      </w:r>
+      <w:r>
+        <w:rPr>
+          <w:color w:val="000000" w:themeColor="text1"/>
+          <w:sz w:val="28"/>
+          <w:szCs w:val="28"/>
+        </w:rPr>
+        <w:t>來</w:t>
+      </w:r>
+      <w:proofErr w:type="spellStart"/>
+      <w:r>
+        <w:rPr>
+          <w:color w:val="000000" w:themeColor="text1"/>
+          <w:sz w:val="28"/>
+          <w:szCs w:val="28"/>
+        </w:rPr>
+        <w:t>relabel</w:t>
+      </w:r>
+      <w:proofErr w:type="spellEnd"/>
+      <w:r>
+        <w:rPr>
+          <w:rFonts w:hint="eastAsia"/>
+          <w:color w:val="000000" w:themeColor="text1"/>
+          <w:sz w:val="28"/>
+          <w:szCs w:val="28"/>
+        </w:rPr>
+        <w:t>，如下圖所示</w:t>
+      </w:r>
+      <w:r>
+        <w:rPr>
+          <w:color w:val="000000" w:themeColor="text1"/>
+          <w:sz w:val="28"/>
+          <w:szCs w:val="28"/>
+        </w:rPr>
+        <w:t>：</w:t>
+      </w:r>
+    </w:p>
+    <w:p>
+      <w:pPr>
+        <w:ind w:left="440"/>
+        <w:rPr>
+          <w:color w:val="000000" w:themeColor="text1"/>
+          <w:sz w:val="28"/>
+          <w:szCs w:val="28"/>
+        </w:rPr>
+      </w:pPr>
+      <w:r>
+        <w:rPr>
+          <w:color w:val="000000" w:themeColor="text1"/>
+          <w:sz w:val="28"/>
+          <w:szCs w:val="28"/>
+        </w:rPr>
         <w:drawing>
-          <wp:inline distT="0" distB="0" distL="0" distR="0" wp14:anchorId="4C9B29B8" wp14:editId="10286A4D">
-            <wp:extent cx="4876247" cy="5160010"/>
-            <wp:effectExtent l="0" t="0" r="635" b="0"/>
-            <wp:docPr id="8" name="圖片 8"/>
+          <wp:inline distT="0" distB="0" distL="0" distR="0" wp14:anchorId="7D167F15" wp14:editId="696BA643">
+            <wp:extent cx="5270500" cy="1729740"/>
+            <wp:effectExtent l="25400" t="25400" r="38100" b="22860"/>
+            <wp:docPr id="7" name="圖片 7"/>
             <wp:cNvGraphicFramePr>
               <a:graphicFrameLocks xmlns:a="http://schemas.openxmlformats.org/drawingml/2006/main" noChangeAspect="1"/>
             </wp:cNvGraphicFramePr>
@@ -927,11 +1027,16 @@
                   <pic:spPr>
                     <a:xfrm>
                       <a:off x="0" y="0"/>
-                      <a:ext cx="4878313" cy="5162196"/>
+                      <a:ext cx="5270500" cy="1729740"/>
                     </a:xfrm>
                     <a:prstGeom prst="rect">
                       <a:avLst/>
                     </a:prstGeom>
+                    <a:ln>
+                      <a:solidFill>
+                        <a:schemeClr val="accent1"/>
+                      </a:solidFill>
+                    </a:ln>
                   </pic:spPr>
                 </pic:pic>
               </a:graphicData>
@@ -949,6 +1054,350 @@
           <w:szCs w:val="28"/>
         </w:rPr>
       </w:pPr>
+      <w:r>
+        <w:rPr>
+          <w:color w:val="000000" w:themeColor="text1"/>
+          <w:sz w:val="28"/>
+          <w:szCs w:val="28"/>
+        </w:rPr>
+        <w:t>這邊</w:t>
+      </w:r>
+      <w:r>
+        <w:rPr>
+          <w:color w:val="000000" w:themeColor="text1"/>
+          <w:sz w:val="28"/>
+          <w:szCs w:val="28"/>
+        </w:rPr>
+        <w:t>threshold</w:t>
+      </w:r>
+      <w:r>
+        <w:rPr>
+          <w:color w:val="000000" w:themeColor="text1"/>
+          <w:sz w:val="28"/>
+          <w:szCs w:val="28"/>
+        </w:rPr>
+        <w:t>的值因為</w:t>
+      </w:r>
+      <w:r>
+        <w:rPr>
+          <w:rFonts w:hint="eastAsia"/>
+          <w:color w:val="000000" w:themeColor="text1"/>
+          <w:sz w:val="28"/>
+          <w:szCs w:val="28"/>
+        </w:rPr>
+        <w:t>作業沒有特別說明，所以</w:t>
+      </w:r>
+      <w:r>
+        <w:rPr>
+          <w:color w:val="000000" w:themeColor="text1"/>
+          <w:sz w:val="28"/>
+          <w:szCs w:val="28"/>
+        </w:rPr>
+        <w:t>我們設成跟</w:t>
+      </w:r>
+      <w:r>
+        <w:rPr>
+          <w:rFonts w:hint="eastAsia"/>
+          <w:color w:val="000000" w:themeColor="text1"/>
+          <w:sz w:val="28"/>
+          <w:szCs w:val="28"/>
+        </w:rPr>
+        <w:t>投影片</w:t>
+      </w:r>
+      <w:r>
+        <w:rPr>
+          <w:color w:val="000000" w:themeColor="text1"/>
+          <w:sz w:val="28"/>
+          <w:szCs w:val="28"/>
+        </w:rPr>
+        <w:t>一樣</w:t>
+      </w:r>
+      <w:r>
+        <w:rPr>
+          <w:color w:val="000000" w:themeColor="text1"/>
+          <w:sz w:val="28"/>
+          <w:szCs w:val="28"/>
+        </w:rPr>
+        <w:t>θ = 1</w:t>
+      </w:r>
+      <w:r>
+        <w:rPr>
+          <w:color w:val="000000" w:themeColor="text1"/>
+          <w:sz w:val="28"/>
+          <w:szCs w:val="28"/>
+        </w:rPr>
+        <w:t>，白話</w:t>
+      </w:r>
+      <w:r>
+        <w:rPr>
+          <w:rFonts w:hint="eastAsia"/>
+          <w:color w:val="000000" w:themeColor="text1"/>
+          <w:sz w:val="28"/>
+          <w:szCs w:val="28"/>
+        </w:rPr>
+        <w:t>一點也就是如果當前</w:t>
+      </w:r>
+      <w:r>
+        <w:rPr>
+          <w:color w:val="000000" w:themeColor="text1"/>
+          <w:sz w:val="28"/>
+          <w:szCs w:val="28"/>
+        </w:rPr>
+        <w:t>的</w:t>
+      </w:r>
+      <w:r>
+        <w:rPr>
+          <w:color w:val="000000" w:themeColor="text1"/>
+          <w:sz w:val="28"/>
+          <w:szCs w:val="28"/>
+        </w:rPr>
+        <w:t>pixel</w:t>
+      </w:r>
+      <w:r>
+        <w:rPr>
+          <w:color w:val="000000" w:themeColor="text1"/>
+          <w:sz w:val="28"/>
+          <w:szCs w:val="28"/>
+        </w:rPr>
+        <w:t>被標記為</w:t>
+      </w:r>
+      <w:r>
+        <w:rPr>
+          <w:color w:val="000000" w:themeColor="text1"/>
+          <w:sz w:val="28"/>
+          <w:szCs w:val="28"/>
+        </w:rPr>
+        <w:t>”b”</w:t>
+      </w:r>
+      <w:r>
+        <w:rPr>
+          <w:color w:val="000000" w:themeColor="text1"/>
+          <w:sz w:val="28"/>
+          <w:szCs w:val="28"/>
+        </w:rPr>
+        <w:t xml:space="preserve"> </w:t>
+      </w:r>
+      <w:r>
+        <w:rPr>
+          <w:color w:val="000000" w:themeColor="text1"/>
+          <w:sz w:val="28"/>
+          <w:szCs w:val="28"/>
+        </w:rPr>
+        <w:t>（我記為</w:t>
+      </w:r>
+      <w:r>
+        <w:rPr>
+          <w:color w:val="000000" w:themeColor="text1"/>
+          <w:sz w:val="28"/>
+          <w:szCs w:val="28"/>
+        </w:rPr>
+        <w:t>1000</w:t>
+      </w:r>
+      <w:r>
+        <w:rPr>
+          <w:color w:val="000000" w:themeColor="text1"/>
+          <w:sz w:val="28"/>
+          <w:szCs w:val="28"/>
+        </w:rPr>
+        <w:t>）</w:t>
+      </w:r>
+      <w:r>
+        <w:rPr>
+          <w:color w:val="000000" w:themeColor="text1"/>
+          <w:sz w:val="28"/>
+          <w:szCs w:val="28"/>
+        </w:rPr>
+        <w:t>，而其四</w:t>
+      </w:r>
+      <w:r>
+        <w:rPr>
+          <w:color w:val="000000" w:themeColor="text1"/>
+          <w:sz w:val="28"/>
+          <w:szCs w:val="28"/>
+        </w:rPr>
+        <w:t>連通的</w:t>
+      </w:r>
+      <w:r>
+        <w:rPr>
+          <w:color w:val="000000" w:themeColor="text1"/>
+          <w:sz w:val="28"/>
+          <w:szCs w:val="28"/>
+        </w:rPr>
+        <w:t>pixel</w:t>
+      </w:r>
+      <w:r>
+        <w:rPr>
+          <w:color w:val="000000" w:themeColor="text1"/>
+          <w:sz w:val="28"/>
+          <w:szCs w:val="28"/>
+        </w:rPr>
+        <w:t>有任一</w:t>
+      </w:r>
+      <w:r>
+        <w:rPr>
+          <w:rFonts w:hint="eastAsia"/>
+          <w:color w:val="000000" w:themeColor="text1"/>
+          <w:sz w:val="28"/>
+          <w:szCs w:val="28"/>
+        </w:rPr>
+        <w:t>個被標記為</w:t>
+      </w:r>
+      <w:r>
+        <w:rPr>
+          <w:color w:val="000000" w:themeColor="text1"/>
+          <w:sz w:val="28"/>
+          <w:szCs w:val="28"/>
+        </w:rPr>
+        <w:t>”</w:t>
+      </w:r>
+      <w:proofErr w:type="spellStart"/>
+      <w:r>
+        <w:rPr>
+          <w:color w:val="000000" w:themeColor="text1"/>
+          <w:sz w:val="28"/>
+          <w:szCs w:val="28"/>
+        </w:rPr>
+        <w:t>i</w:t>
+      </w:r>
+      <w:proofErr w:type="spellEnd"/>
+      <w:r>
+        <w:rPr>
+          <w:color w:val="000000" w:themeColor="text1"/>
+          <w:sz w:val="28"/>
+          <w:szCs w:val="28"/>
+        </w:rPr>
+        <w:t>”</w:t>
+      </w:r>
+      <w:r>
+        <w:rPr>
+          <w:color w:val="000000" w:themeColor="text1"/>
+          <w:sz w:val="28"/>
+          <w:szCs w:val="28"/>
+        </w:rPr>
+        <w:t xml:space="preserve"> </w:t>
+      </w:r>
+      <w:r>
+        <w:rPr>
+          <w:color w:val="000000" w:themeColor="text1"/>
+          <w:sz w:val="28"/>
+          <w:szCs w:val="28"/>
+        </w:rPr>
+        <w:t>（我記為</w:t>
+      </w:r>
+      <w:r>
+        <w:rPr>
+          <w:color w:val="000000" w:themeColor="text1"/>
+          <w:sz w:val="28"/>
+          <w:szCs w:val="28"/>
+        </w:rPr>
+        <w:t>2000</w:t>
+      </w:r>
+      <w:r>
+        <w:rPr>
+          <w:color w:val="000000" w:themeColor="text1"/>
+          <w:sz w:val="28"/>
+          <w:szCs w:val="28"/>
+        </w:rPr>
+        <w:t>）</w:t>
+      </w:r>
+      <w:r>
+        <w:rPr>
+          <w:color w:val="000000" w:themeColor="text1"/>
+          <w:sz w:val="28"/>
+          <w:szCs w:val="28"/>
+        </w:rPr>
+        <w:t>的話，那當前的</w:t>
+      </w:r>
+      <w:r>
+        <w:rPr>
+          <w:color w:val="000000" w:themeColor="text1"/>
+          <w:sz w:val="28"/>
+          <w:szCs w:val="28"/>
+        </w:rPr>
+        <w:t>pixel</w:t>
+      </w:r>
+      <w:r>
+        <w:rPr>
+          <w:color w:val="000000" w:themeColor="text1"/>
+          <w:sz w:val="28"/>
+          <w:szCs w:val="28"/>
+        </w:rPr>
+        <w:t>被</w:t>
+      </w:r>
+      <w:proofErr w:type="spellStart"/>
+      <w:r>
+        <w:rPr>
+          <w:color w:val="000000" w:themeColor="text1"/>
+          <w:sz w:val="28"/>
+          <w:szCs w:val="28"/>
+        </w:rPr>
+        <w:t>relabel</w:t>
+      </w:r>
+      <w:proofErr w:type="spellEnd"/>
+      <w:r>
+        <w:rPr>
+          <w:color w:val="000000" w:themeColor="text1"/>
+          <w:sz w:val="28"/>
+          <w:szCs w:val="28"/>
+        </w:rPr>
+        <w:t>為</w:t>
+      </w:r>
+      <w:r>
+        <w:rPr>
+          <w:color w:val="000000" w:themeColor="text1"/>
+          <w:sz w:val="28"/>
+          <w:szCs w:val="28"/>
+        </w:rPr>
+        <w:t>p</w:t>
+      </w:r>
+      <w:r>
+        <w:rPr>
+          <w:color w:val="000000" w:themeColor="text1"/>
+          <w:sz w:val="28"/>
+          <w:szCs w:val="28"/>
+        </w:rPr>
+        <w:t>（我記為</w:t>
+      </w:r>
+      <w:r>
+        <w:rPr>
+          <w:color w:val="000000" w:themeColor="text1"/>
+          <w:sz w:val="28"/>
+          <w:szCs w:val="28"/>
+        </w:rPr>
+        <w:t>3000</w:t>
+      </w:r>
+      <w:r>
+        <w:rPr>
+          <w:color w:val="000000" w:themeColor="text1"/>
+          <w:sz w:val="28"/>
+          <w:szCs w:val="28"/>
+        </w:rPr>
+        <w:t>）</w:t>
+      </w:r>
+      <w:r>
+        <w:rPr>
+          <w:color w:val="000000" w:themeColor="text1"/>
+          <w:sz w:val="28"/>
+          <w:szCs w:val="28"/>
+        </w:rPr>
+        <w:t>，</w:t>
+      </w:r>
+      <w:r>
+        <w:rPr>
+          <w:color w:val="000000" w:themeColor="text1"/>
+          <w:sz w:val="28"/>
+          <w:szCs w:val="28"/>
+        </w:rPr>
+        <w:t>code</w:t>
+      </w:r>
+      <w:r>
+        <w:rPr>
+          <w:color w:val="000000" w:themeColor="text1"/>
+          <w:sz w:val="28"/>
+          <w:szCs w:val="28"/>
+        </w:rPr>
+        <w:t>如下：</w:t>
+      </w:r>
     </w:p>
     <w:p>
       <w:pPr>
@@ -965,106 +1414,11 @@
           <w:sz w:val="28"/>
           <w:szCs w:val="28"/>
         </w:rPr>
-        <w:t>再來要做</w:t>
-      </w:r>
-      <w:r>
-        <w:rPr>
-          <w:color w:val="000000" w:themeColor="text1"/>
-          <w:sz w:val="28"/>
-          <w:szCs w:val="28"/>
-        </w:rPr>
-        <w:t>pair relationship operator</w:t>
-      </w:r>
-      <w:r>
-        <w:rPr>
-          <w:color w:val="000000" w:themeColor="text1"/>
-          <w:sz w:val="28"/>
-          <w:szCs w:val="28"/>
-        </w:rPr>
-        <w:t>，依據</w:t>
-      </w:r>
-      <w:r>
-        <w:rPr>
-          <w:rFonts w:hint="eastAsia"/>
-          <w:color w:val="000000" w:themeColor="text1"/>
-          <w:sz w:val="28"/>
-          <w:szCs w:val="28"/>
-        </w:rPr>
-        <w:t>投影片</w:t>
-      </w:r>
-      <w:r>
-        <w:rPr>
-          <w:color w:val="000000" w:themeColor="text1"/>
-          <w:sz w:val="28"/>
-          <w:szCs w:val="28"/>
-        </w:rPr>
-        <w:t>8-connectivity</w:t>
-      </w:r>
-      <w:r>
-        <w:rPr>
-          <w:rFonts w:hint="eastAsia"/>
-          <w:color w:val="000000" w:themeColor="text1"/>
-          <w:sz w:val="28"/>
-          <w:szCs w:val="28"/>
-        </w:rPr>
-        <w:t>的作法</w:t>
-      </w:r>
-      <w:r>
-        <w:rPr>
-          <w:color w:val="000000" w:themeColor="text1"/>
-          <w:sz w:val="28"/>
-          <w:szCs w:val="28"/>
-        </w:rPr>
-        <w:t>來</w:t>
-      </w:r>
-      <w:proofErr w:type="spellStart"/>
-      <w:r>
-        <w:rPr>
-          <w:color w:val="000000" w:themeColor="text1"/>
-          <w:sz w:val="28"/>
-          <w:szCs w:val="28"/>
-        </w:rPr>
-        <w:t>relabel</w:t>
-      </w:r>
-      <w:proofErr w:type="spellEnd"/>
-      <w:r>
-        <w:rPr>
-          <w:rFonts w:hint="eastAsia"/>
-          <w:color w:val="000000" w:themeColor="text1"/>
-          <w:sz w:val="28"/>
-          <w:szCs w:val="28"/>
-        </w:rPr>
-        <w:t>，如下圖所示</w:t>
-      </w:r>
-      <w:r>
-        <w:rPr>
-          <w:color w:val="000000" w:themeColor="text1"/>
-          <w:sz w:val="28"/>
-          <w:szCs w:val="28"/>
-        </w:rPr>
-        <w:t>：</w:t>
-      </w:r>
-    </w:p>
-    <w:p>
-      <w:pPr>
-        <w:ind w:left="440"/>
-        <w:rPr>
-          <w:color w:val="000000" w:themeColor="text1"/>
-          <w:sz w:val="28"/>
-          <w:szCs w:val="28"/>
-        </w:rPr>
-      </w:pPr>
-      <w:r>
-        <w:rPr>
-          <w:color w:val="000000" w:themeColor="text1"/>
-          <w:sz w:val="28"/>
-          <w:szCs w:val="28"/>
-        </w:rPr>
         <w:drawing>
-          <wp:inline distT="0" distB="0" distL="0" distR="0" wp14:anchorId="32A6772E" wp14:editId="77ECC9C5">
-            <wp:extent cx="1834515" cy="978407"/>
-            <wp:effectExtent l="25400" t="25400" r="19685" b="38100"/>
-            <wp:docPr id="11" name="圖片 11"/>
+          <wp:inline distT="0" distB="0" distL="0" distR="0" wp14:anchorId="63E21A85" wp14:editId="41C21F90">
+            <wp:extent cx="5270500" cy="3764915"/>
+            <wp:effectExtent l="0" t="0" r="12700" b="0"/>
+            <wp:docPr id="9" name="圖片 9"/>
             <wp:cNvGraphicFramePr>
               <a:graphicFrameLocks xmlns:a="http://schemas.openxmlformats.org/drawingml/2006/main" noChangeAspect="1"/>
             </wp:cNvGraphicFramePr>
@@ -1084,16 +1438,11 @@
                   <pic:spPr>
                     <a:xfrm>
                       <a:off x="0" y="0"/>
-                      <a:ext cx="1848917" cy="986088"/>
+                      <a:ext cx="5270500" cy="3764915"/>
                     </a:xfrm>
                     <a:prstGeom prst="rect">
                       <a:avLst/>
                     </a:prstGeom>
-                    <a:ln>
-                      <a:solidFill>
-                        <a:schemeClr val="accent1"/>
-                      </a:solidFill>
-                    </a:ln>
                   </pic:spPr>
                 </pic:pic>
               </a:graphicData>
@@ -1101,6 +1450,327 @@
           </wp:inline>
         </w:drawing>
       </w:r>
+    </w:p>
+    <w:p>
+      <w:pPr>
+        <w:ind w:left="440"/>
+        <w:rPr>
+          <w:color w:val="000000" w:themeColor="text1"/>
+          <w:sz w:val="28"/>
+          <w:szCs w:val="28"/>
+        </w:rPr>
+      </w:pPr>
+    </w:p>
+    <w:p>
+      <w:pPr>
+        <w:ind w:left="440"/>
+        <w:rPr>
+          <w:color w:val="000000" w:themeColor="text1"/>
+          <w:sz w:val="28"/>
+          <w:szCs w:val="28"/>
+        </w:rPr>
+      </w:pPr>
+      <w:r>
+        <w:rPr>
+          <w:color w:val="000000" w:themeColor="text1"/>
+          <w:sz w:val="28"/>
+          <w:szCs w:val="28"/>
+        </w:rPr>
+        <w:t>再來進行</w:t>
+      </w:r>
+      <w:r>
+        <w:rPr>
+          <w:rFonts w:hint="eastAsia"/>
+          <w:color w:val="000000" w:themeColor="text1"/>
+          <w:sz w:val="28"/>
+          <w:szCs w:val="28"/>
+        </w:rPr>
+        <w:t>最後的部分，也就是</w:t>
+      </w:r>
+      <w:r>
+        <w:rPr>
+          <w:color w:val="000000" w:themeColor="text1"/>
+          <w:sz w:val="28"/>
+          <w:szCs w:val="28"/>
+        </w:rPr>
+        <w:t>connected shrink operator</w:t>
+      </w:r>
+      <w:r>
+        <w:rPr>
+          <w:color w:val="000000" w:themeColor="text1"/>
+          <w:sz w:val="28"/>
+          <w:szCs w:val="28"/>
+        </w:rPr>
+        <w:t>，依據公式會發現其實</w:t>
+      </w:r>
+      <w:r>
+        <w:rPr>
+          <w:rFonts w:hint="eastAsia"/>
+          <w:color w:val="000000" w:themeColor="text1"/>
+          <w:sz w:val="28"/>
+          <w:szCs w:val="28"/>
+        </w:rPr>
+        <w:t>就是</w:t>
+      </w:r>
+      <w:proofErr w:type="spellStart"/>
+      <w:r>
+        <w:rPr>
+          <w:color w:val="000000" w:themeColor="text1"/>
+          <w:sz w:val="28"/>
+          <w:szCs w:val="28"/>
+        </w:rPr>
+        <w:t>yokoi</w:t>
+      </w:r>
+      <w:proofErr w:type="spellEnd"/>
+      <w:r>
+        <w:rPr>
+          <w:color w:val="000000" w:themeColor="text1"/>
+          <w:sz w:val="28"/>
+          <w:szCs w:val="28"/>
+        </w:rPr>
+        <w:t xml:space="preserve"> number = 1</w:t>
+      </w:r>
+      <w:r>
+        <w:rPr>
+          <w:color w:val="000000" w:themeColor="text1"/>
+          <w:sz w:val="28"/>
+          <w:szCs w:val="28"/>
+        </w:rPr>
+        <w:t>的時候</w:t>
+      </w:r>
+      <w:r>
+        <w:rPr>
+          <w:color w:val="000000" w:themeColor="text1"/>
+          <w:sz w:val="28"/>
+          <w:szCs w:val="28"/>
+        </w:rPr>
+        <w:t>，</w:t>
+      </w:r>
+      <w:r>
+        <w:rPr>
+          <w:rFonts w:hint="eastAsia"/>
+          <w:color w:val="000000" w:themeColor="text1"/>
+          <w:sz w:val="28"/>
+          <w:szCs w:val="28"/>
+        </w:rPr>
+        <w:t>因此我們從圖的左上到右下</w:t>
+      </w:r>
+      <w:r>
+        <w:rPr>
+          <w:color w:val="000000" w:themeColor="text1"/>
+          <w:sz w:val="28"/>
+          <w:szCs w:val="28"/>
+        </w:rPr>
+        <w:t>，依序對每個</w:t>
+      </w:r>
+      <w:r>
+        <w:rPr>
+          <w:color w:val="000000" w:themeColor="text1"/>
+          <w:sz w:val="28"/>
+          <w:szCs w:val="28"/>
+        </w:rPr>
+        <w:t>pixel</w:t>
+      </w:r>
+      <w:r>
+        <w:rPr>
+          <w:color w:val="000000" w:themeColor="text1"/>
+          <w:sz w:val="28"/>
+          <w:szCs w:val="28"/>
+        </w:rPr>
+        <w:t>值執行</w:t>
+      </w:r>
+      <w:r>
+        <w:rPr>
+          <w:color w:val="000000" w:themeColor="text1"/>
+          <w:sz w:val="28"/>
+          <w:szCs w:val="28"/>
+        </w:rPr>
+        <w:t>hw6</w:t>
+      </w:r>
+      <w:r>
+        <w:rPr>
+          <w:color w:val="000000" w:themeColor="text1"/>
+          <w:sz w:val="28"/>
+          <w:szCs w:val="28"/>
+        </w:rPr>
+        <w:t>的演算法找出</w:t>
+      </w:r>
+      <w:proofErr w:type="spellStart"/>
+      <w:r>
+        <w:rPr>
+          <w:color w:val="000000" w:themeColor="text1"/>
+          <w:sz w:val="28"/>
+          <w:szCs w:val="28"/>
+        </w:rPr>
+        <w:t>yokoi</w:t>
+      </w:r>
+      <w:proofErr w:type="spellEnd"/>
+      <w:r>
+        <w:rPr>
+          <w:color w:val="000000" w:themeColor="text1"/>
+          <w:sz w:val="28"/>
+          <w:szCs w:val="28"/>
+        </w:rPr>
+        <w:t xml:space="preserve"> number</w:t>
+      </w:r>
+      <w:r>
+        <w:rPr>
+          <w:color w:val="000000" w:themeColor="text1"/>
+          <w:sz w:val="28"/>
+          <w:szCs w:val="28"/>
+        </w:rPr>
+        <w:t>，若</w:t>
+      </w:r>
+      <w:proofErr w:type="spellStart"/>
+      <w:r>
+        <w:rPr>
+          <w:color w:val="000000" w:themeColor="text1"/>
+          <w:sz w:val="28"/>
+          <w:szCs w:val="28"/>
+        </w:rPr>
+        <w:t>yokoi</w:t>
+      </w:r>
+      <w:proofErr w:type="spellEnd"/>
+      <w:r>
+        <w:rPr>
+          <w:color w:val="000000" w:themeColor="text1"/>
+          <w:sz w:val="28"/>
+          <w:szCs w:val="28"/>
+        </w:rPr>
+        <w:t xml:space="preserve"> number = 1</w:t>
+      </w:r>
+      <w:r>
+        <w:rPr>
+          <w:rFonts w:hint="eastAsia"/>
+          <w:color w:val="000000" w:themeColor="text1"/>
+          <w:sz w:val="28"/>
+          <w:szCs w:val="28"/>
+        </w:rPr>
+        <w:t>且相應的</w:t>
+      </w:r>
+      <w:r>
+        <w:rPr>
+          <w:color w:val="000000" w:themeColor="text1"/>
+          <w:sz w:val="28"/>
+          <w:szCs w:val="28"/>
+        </w:rPr>
+        <w:t>mark</w:t>
+      </w:r>
+      <w:r>
+        <w:rPr>
+          <w:color w:val="000000" w:themeColor="text1"/>
+          <w:sz w:val="28"/>
+          <w:szCs w:val="28"/>
+        </w:rPr>
+        <w:t>為</w:t>
+      </w:r>
+      <w:r>
+        <w:rPr>
+          <w:color w:val="000000" w:themeColor="text1"/>
+          <w:sz w:val="28"/>
+          <w:szCs w:val="28"/>
+        </w:rPr>
+        <w:t>”p”</w:t>
+      </w:r>
+      <w:r>
+        <w:rPr>
+          <w:color w:val="000000" w:themeColor="text1"/>
+          <w:sz w:val="28"/>
+          <w:szCs w:val="28"/>
+        </w:rPr>
+        <w:t>（我記為</w:t>
+      </w:r>
+      <w:r>
+        <w:rPr>
+          <w:color w:val="000000" w:themeColor="text1"/>
+          <w:sz w:val="28"/>
+          <w:szCs w:val="28"/>
+        </w:rPr>
+        <w:t>3000</w:t>
+      </w:r>
+      <w:r>
+        <w:rPr>
+          <w:color w:val="000000" w:themeColor="text1"/>
+          <w:sz w:val="28"/>
+          <w:szCs w:val="28"/>
+        </w:rPr>
+        <w:t>），則當前</w:t>
+      </w:r>
+      <w:r>
+        <w:rPr>
+          <w:color w:val="000000" w:themeColor="text1"/>
+          <w:sz w:val="28"/>
+          <w:szCs w:val="28"/>
+        </w:rPr>
+        <w:t>pixel</w:t>
+      </w:r>
+      <w:r>
+        <w:rPr>
+          <w:color w:val="000000" w:themeColor="text1"/>
+          <w:sz w:val="28"/>
+          <w:szCs w:val="28"/>
+        </w:rPr>
+        <w:t>值改成</w:t>
+      </w:r>
+      <w:r>
+        <w:rPr>
+          <w:color w:val="000000" w:themeColor="text1"/>
+          <w:sz w:val="28"/>
+          <w:szCs w:val="28"/>
+        </w:rPr>
+        <w:t>0</w:t>
+      </w:r>
+      <w:r>
+        <w:rPr>
+          <w:color w:val="000000" w:themeColor="text1"/>
+          <w:sz w:val="28"/>
+          <w:szCs w:val="28"/>
+        </w:rPr>
+        <w:t>。另外</w:t>
+      </w:r>
+      <w:r>
+        <w:rPr>
+          <w:rFonts w:hint="eastAsia"/>
+          <w:color w:val="000000" w:themeColor="text1"/>
+          <w:sz w:val="28"/>
+          <w:szCs w:val="28"/>
+        </w:rPr>
+        <w:t>此演算法需不斷迭代</w:t>
+      </w:r>
+      <w:r>
+        <w:rPr>
+          <w:color w:val="000000" w:themeColor="text1"/>
+          <w:sz w:val="28"/>
+          <w:szCs w:val="28"/>
+        </w:rPr>
+        <w:t>直到沒有改變為止，</w:t>
+      </w:r>
+      <w:r>
+        <w:rPr>
+          <w:color w:val="000000" w:themeColor="text1"/>
+          <w:sz w:val="28"/>
+          <w:szCs w:val="28"/>
+        </w:rPr>
+        <w:t>code</w:t>
+      </w:r>
+      <w:r>
+        <w:rPr>
+          <w:color w:val="000000" w:themeColor="text1"/>
+          <w:sz w:val="28"/>
+          <w:szCs w:val="28"/>
+        </w:rPr>
+        <w:t>如下：</w:t>
+      </w:r>
+    </w:p>
+    <w:p>
+      <w:pPr>
+        <w:ind w:left="440"/>
+        <w:rPr>
+          <w:color w:val="000000" w:themeColor="text1"/>
+          <w:sz w:val="28"/>
+          <w:szCs w:val="28"/>
+        </w:rPr>
+      </w:pPr>
       <w:r>
         <w:rPr>
           <w:color w:val="000000" w:themeColor="text1"/>
@@ -1108,10 +1778,10 @@
           <w:szCs w:val="28"/>
         </w:rPr>
         <w:drawing>
-          <wp:inline distT="0" distB="0" distL="0" distR="0" wp14:anchorId="11AD8800" wp14:editId="365C5F56">
-            <wp:extent cx="2900362" cy="1620520"/>
-            <wp:effectExtent l="25400" t="25400" r="20955" b="30480"/>
-            <wp:docPr id="12" name="圖片 12"/>
+          <wp:inline distT="0" distB="0" distL="0" distR="0" wp14:anchorId="0DD4B428" wp14:editId="0DE30BD8">
+            <wp:extent cx="5270500" cy="1605915"/>
+            <wp:effectExtent l="0" t="0" r="12700" b="0"/>
+            <wp:docPr id="10" name="圖片 10"/>
             <wp:cNvGraphicFramePr>
               <a:graphicFrameLocks xmlns:a="http://schemas.openxmlformats.org/drawingml/2006/main" noChangeAspect="1"/>
             </wp:cNvGraphicFramePr>
@@ -1131,427 +1801,7 @@
                   <pic:spPr>
                     <a:xfrm>
                       <a:off x="0" y="0"/>
-                      <a:ext cx="2909730" cy="1625754"/>
-                    </a:xfrm>
-                    <a:prstGeom prst="rect">
-                      <a:avLst/>
-                    </a:prstGeom>
-                    <a:ln>
-                      <a:solidFill>
-                        <a:schemeClr val="accent1"/>
-                      </a:solidFill>
-                    </a:ln>
-                  </pic:spPr>
-                </pic:pic>
-              </a:graphicData>
-            </a:graphic>
-          </wp:inline>
-        </w:drawing>
-      </w:r>
-    </w:p>
-    <w:p>
-      <w:pPr>
-        <w:ind w:left="440"/>
-        <w:rPr>
-          <w:color w:val="000000" w:themeColor="text1"/>
-          <w:sz w:val="28"/>
-          <w:szCs w:val="28"/>
-        </w:rPr>
-      </w:pPr>
-      <w:r>
-        <w:rPr>
-          <w:color w:val="000000" w:themeColor="text1"/>
-          <w:sz w:val="28"/>
-          <w:szCs w:val="28"/>
-        </w:rPr>
-        <w:t>這邊</w:t>
-      </w:r>
-      <w:r>
-        <w:rPr>
-          <w:color w:val="000000" w:themeColor="text1"/>
-          <w:sz w:val="28"/>
-          <w:szCs w:val="28"/>
-        </w:rPr>
-        <w:t>threshold</w:t>
-      </w:r>
-      <w:r>
-        <w:rPr>
-          <w:color w:val="000000" w:themeColor="text1"/>
-          <w:sz w:val="28"/>
-          <w:szCs w:val="28"/>
-        </w:rPr>
-        <w:t>的值因為</w:t>
-      </w:r>
-      <w:r>
-        <w:rPr>
-          <w:rFonts w:hint="eastAsia"/>
-          <w:color w:val="000000" w:themeColor="text1"/>
-          <w:sz w:val="28"/>
-          <w:szCs w:val="28"/>
-        </w:rPr>
-        <w:t>作業沒有特別說明，所以</w:t>
-      </w:r>
-      <w:r>
-        <w:rPr>
-          <w:color w:val="000000" w:themeColor="text1"/>
-          <w:sz w:val="28"/>
-          <w:szCs w:val="28"/>
-        </w:rPr>
-        <w:t>我們設成跟</w:t>
-      </w:r>
-      <w:r>
-        <w:rPr>
-          <w:rFonts w:hint="eastAsia"/>
-          <w:color w:val="000000" w:themeColor="text1"/>
-          <w:sz w:val="28"/>
-          <w:szCs w:val="28"/>
-        </w:rPr>
-        <w:t>投影片</w:t>
-      </w:r>
-      <w:r>
-        <w:rPr>
-          <w:color w:val="000000" w:themeColor="text1"/>
-          <w:sz w:val="28"/>
-          <w:szCs w:val="28"/>
-        </w:rPr>
-        <w:t>一樣</w:t>
-      </w:r>
-      <w:r>
-        <w:rPr>
-          <w:color w:val="000000" w:themeColor="text1"/>
-          <w:sz w:val="28"/>
-          <w:szCs w:val="28"/>
-        </w:rPr>
-        <w:t>θ = 1</w:t>
-      </w:r>
-      <w:r>
-        <w:rPr>
-          <w:color w:val="000000" w:themeColor="text1"/>
-          <w:sz w:val="28"/>
-          <w:szCs w:val="28"/>
-        </w:rPr>
-        <w:t>，白話</w:t>
-      </w:r>
-      <w:r>
-        <w:rPr>
-          <w:rFonts w:hint="eastAsia"/>
-          <w:color w:val="000000" w:themeColor="text1"/>
-          <w:sz w:val="28"/>
-          <w:szCs w:val="28"/>
-        </w:rPr>
-        <w:t>一點也就是如果當前</w:t>
-      </w:r>
-      <w:r>
-        <w:rPr>
-          <w:color w:val="000000" w:themeColor="text1"/>
-          <w:sz w:val="28"/>
-          <w:szCs w:val="28"/>
-        </w:rPr>
-        <w:t>的</w:t>
-      </w:r>
-      <w:r>
-        <w:rPr>
-          <w:color w:val="000000" w:themeColor="text1"/>
-          <w:sz w:val="28"/>
-          <w:szCs w:val="28"/>
-        </w:rPr>
-        <w:t>pixel</w:t>
-      </w:r>
-      <w:r>
-        <w:rPr>
-          <w:color w:val="000000" w:themeColor="text1"/>
-          <w:sz w:val="28"/>
-          <w:szCs w:val="28"/>
-        </w:rPr>
-        <w:t>被標記為</w:t>
-      </w:r>
-      <w:r>
-        <w:rPr>
-          <w:color w:val="000000" w:themeColor="text1"/>
-          <w:sz w:val="28"/>
-          <w:szCs w:val="28"/>
-        </w:rPr>
-        <w:t>”b”</w:t>
-      </w:r>
-      <w:r>
-        <w:rPr>
-          <w:color w:val="000000" w:themeColor="text1"/>
-          <w:sz w:val="28"/>
-          <w:szCs w:val="28"/>
-        </w:rPr>
-        <w:t xml:space="preserve"> </w:t>
-      </w:r>
-      <w:r>
-        <w:rPr>
-          <w:color w:val="000000" w:themeColor="text1"/>
-          <w:sz w:val="28"/>
-          <w:szCs w:val="28"/>
-        </w:rPr>
-        <w:t>（我記為</w:t>
-      </w:r>
-      <w:r>
-        <w:rPr>
-          <w:color w:val="000000" w:themeColor="text1"/>
-          <w:sz w:val="28"/>
-          <w:szCs w:val="28"/>
-        </w:rPr>
-        <w:t>1</w:t>
-      </w:r>
-      <w:r>
-        <w:rPr>
-          <w:color w:val="000000" w:themeColor="text1"/>
-          <w:sz w:val="28"/>
-          <w:szCs w:val="28"/>
-        </w:rPr>
-        <w:t>000</w:t>
-      </w:r>
-      <w:r>
-        <w:rPr>
-          <w:color w:val="000000" w:themeColor="text1"/>
-          <w:sz w:val="28"/>
-          <w:szCs w:val="28"/>
-        </w:rPr>
-        <w:t>）</w:t>
-      </w:r>
-      <w:r>
-        <w:rPr>
-          <w:color w:val="000000" w:themeColor="text1"/>
-          <w:sz w:val="28"/>
-          <w:szCs w:val="28"/>
-        </w:rPr>
-        <w:t>，而其八連通的</w:t>
-      </w:r>
-      <w:r>
-        <w:rPr>
-          <w:color w:val="000000" w:themeColor="text1"/>
-          <w:sz w:val="28"/>
-          <w:szCs w:val="28"/>
-        </w:rPr>
-        <w:t>pixel</w:t>
-      </w:r>
-      <w:r>
-        <w:rPr>
-          <w:color w:val="000000" w:themeColor="text1"/>
-          <w:sz w:val="28"/>
-          <w:szCs w:val="28"/>
-        </w:rPr>
-        <w:t>有任一</w:t>
-      </w:r>
-      <w:r>
-        <w:rPr>
-          <w:rFonts w:hint="eastAsia"/>
-          <w:color w:val="000000" w:themeColor="text1"/>
-          <w:sz w:val="28"/>
-          <w:szCs w:val="28"/>
-        </w:rPr>
-        <w:t>個被標記為</w:t>
-      </w:r>
-      <w:r>
-        <w:rPr>
-          <w:color w:val="000000" w:themeColor="text1"/>
-          <w:sz w:val="28"/>
-          <w:szCs w:val="28"/>
-        </w:rPr>
-        <w:t>”</w:t>
-      </w:r>
-      <w:proofErr w:type="spellStart"/>
-      <w:r>
-        <w:rPr>
-          <w:color w:val="000000" w:themeColor="text1"/>
-          <w:sz w:val="28"/>
-          <w:szCs w:val="28"/>
-        </w:rPr>
-        <w:t>i</w:t>
-      </w:r>
-      <w:proofErr w:type="spellEnd"/>
-      <w:r>
-        <w:rPr>
-          <w:color w:val="000000" w:themeColor="text1"/>
-          <w:sz w:val="28"/>
-          <w:szCs w:val="28"/>
-        </w:rPr>
-        <w:t>”</w:t>
-      </w:r>
-      <w:r>
-        <w:rPr>
-          <w:color w:val="000000" w:themeColor="text1"/>
-          <w:sz w:val="28"/>
-          <w:szCs w:val="28"/>
-        </w:rPr>
-        <w:t xml:space="preserve"> </w:t>
-      </w:r>
-      <w:r>
-        <w:rPr>
-          <w:color w:val="000000" w:themeColor="text1"/>
-          <w:sz w:val="28"/>
-          <w:szCs w:val="28"/>
-        </w:rPr>
-        <w:t>（我記為</w:t>
-      </w:r>
-      <w:r>
-        <w:rPr>
-          <w:color w:val="000000" w:themeColor="text1"/>
-          <w:sz w:val="28"/>
-          <w:szCs w:val="28"/>
-        </w:rPr>
-        <w:t>2</w:t>
-      </w:r>
-      <w:r>
-        <w:rPr>
-          <w:color w:val="000000" w:themeColor="text1"/>
-          <w:sz w:val="28"/>
-          <w:szCs w:val="28"/>
-        </w:rPr>
-        <w:t>000</w:t>
-      </w:r>
-      <w:r>
-        <w:rPr>
-          <w:color w:val="000000" w:themeColor="text1"/>
-          <w:sz w:val="28"/>
-          <w:szCs w:val="28"/>
-        </w:rPr>
-        <w:t>）</w:t>
-      </w:r>
-      <w:r>
-        <w:rPr>
-          <w:color w:val="000000" w:themeColor="text1"/>
-          <w:sz w:val="28"/>
-          <w:szCs w:val="28"/>
-        </w:rPr>
-        <w:t>的話，那當前的</w:t>
-      </w:r>
-      <w:r>
-        <w:rPr>
-          <w:color w:val="000000" w:themeColor="text1"/>
-          <w:sz w:val="28"/>
-          <w:szCs w:val="28"/>
-        </w:rPr>
-        <w:t>pixel</w:t>
-      </w:r>
-      <w:r>
-        <w:rPr>
-          <w:color w:val="000000" w:themeColor="text1"/>
-          <w:sz w:val="28"/>
-          <w:szCs w:val="28"/>
-        </w:rPr>
-        <w:t>被</w:t>
-      </w:r>
-      <w:proofErr w:type="spellStart"/>
-      <w:r>
-        <w:rPr>
-          <w:color w:val="000000" w:themeColor="text1"/>
-          <w:sz w:val="28"/>
-          <w:szCs w:val="28"/>
-        </w:rPr>
-        <w:t>relabel</w:t>
-      </w:r>
-      <w:proofErr w:type="spellEnd"/>
-      <w:r>
-        <w:rPr>
-          <w:color w:val="000000" w:themeColor="text1"/>
-          <w:sz w:val="28"/>
-          <w:szCs w:val="28"/>
-        </w:rPr>
-        <w:t>為</w:t>
-      </w:r>
-      <w:r>
-        <w:rPr>
-          <w:color w:val="000000" w:themeColor="text1"/>
-          <w:sz w:val="28"/>
-          <w:szCs w:val="28"/>
-        </w:rPr>
-        <w:t>p</w:t>
-      </w:r>
-      <w:r>
-        <w:rPr>
-          <w:color w:val="000000" w:themeColor="text1"/>
-          <w:sz w:val="28"/>
-          <w:szCs w:val="28"/>
-        </w:rPr>
-        <w:t>（我記為</w:t>
-      </w:r>
-      <w:r>
-        <w:rPr>
-          <w:color w:val="000000" w:themeColor="text1"/>
-          <w:sz w:val="28"/>
-          <w:szCs w:val="28"/>
-        </w:rPr>
-        <w:t>3000</w:t>
-      </w:r>
-      <w:r>
-        <w:rPr>
-          <w:color w:val="000000" w:themeColor="text1"/>
-          <w:sz w:val="28"/>
-          <w:szCs w:val="28"/>
-        </w:rPr>
-        <w:t>）</w:t>
-      </w:r>
-      <w:r>
-        <w:rPr>
-          <w:color w:val="000000" w:themeColor="text1"/>
-          <w:sz w:val="28"/>
-          <w:szCs w:val="28"/>
-        </w:rPr>
-        <w:t>，</w:t>
-      </w:r>
-      <w:r>
-        <w:rPr>
-          <w:color w:val="000000" w:themeColor="text1"/>
-          <w:sz w:val="28"/>
-          <w:szCs w:val="28"/>
-        </w:rPr>
-        <w:t>code</w:t>
-      </w:r>
-      <w:r>
-        <w:rPr>
-          <w:color w:val="000000" w:themeColor="text1"/>
-          <w:sz w:val="28"/>
-          <w:szCs w:val="28"/>
-        </w:rPr>
-        <w:t>如下：</w:t>
-      </w:r>
-    </w:p>
-    <w:p>
-      <w:pPr>
-        <w:ind w:left="440"/>
-        <w:rPr>
-          <w:rFonts w:hint="eastAsia"/>
-          <w:color w:val="000000" w:themeColor="text1"/>
-          <w:sz w:val="28"/>
-          <w:szCs w:val="28"/>
-        </w:rPr>
-      </w:pPr>
-      <w:r>
-        <w:rPr>
-          <w:color w:val="000000" w:themeColor="text1"/>
-          <w:sz w:val="28"/>
-          <w:szCs w:val="28"/>
-        </w:rPr>
-        <w:drawing>
-          <wp:inline distT="0" distB="0" distL="0" distR="0" wp14:anchorId="6B569679" wp14:editId="79FB5E01">
-            <wp:extent cx="5270500" cy="6825615"/>
-            <wp:effectExtent l="0" t="0" r="12700" b="6985"/>
-            <wp:docPr id="13" name="圖片 13"/>
-            <wp:cNvGraphicFramePr>
-              <a:graphicFrameLocks xmlns:a="http://schemas.openxmlformats.org/drawingml/2006/main" noChangeAspect="1"/>
-            </wp:cNvGraphicFramePr>
-            <a:graphic xmlns:a="http://schemas.openxmlformats.org/drawingml/2006/main">
-              <a:graphicData uri="http://schemas.openxmlformats.org/drawingml/2006/picture">
-                <pic:pic xmlns:pic="http://schemas.openxmlformats.org/drawingml/2006/picture">
-                  <pic:nvPicPr>
-                    <pic:cNvPr id="1" name=""/>
-                    <pic:cNvPicPr/>
-                  </pic:nvPicPr>
-                  <pic:blipFill>
-                    <a:blip r:embed="rId11"/>
-                    <a:stretch>
-                      <a:fillRect/>
-                    </a:stretch>
-                  </pic:blipFill>
-                  <pic:spPr>
-                    <a:xfrm>
-                      <a:off x="0" y="0"/>
-                      <a:ext cx="5270500" cy="6825615"/>
+                      <a:ext cx="5270500" cy="1605915"/>
                     </a:xfrm>
                     <a:prstGeom prst="rect">
                       <a:avLst/>
@@ -1576,325 +1826,96 @@
     </w:p>
     <w:p>
       <w:pPr>
-        <w:ind w:left="440"/>
-        <w:rPr>
-          <w:color w:val="000000" w:themeColor="text1"/>
-          <w:sz w:val="28"/>
-          <w:szCs w:val="28"/>
-        </w:rPr>
-      </w:pPr>
-      <w:r>
-        <w:rPr>
-          <w:color w:val="000000" w:themeColor="text1"/>
-          <w:sz w:val="28"/>
-          <w:szCs w:val="28"/>
-        </w:rPr>
-        <w:t>再來進行</w:t>
-      </w:r>
-      <w:r>
-        <w:rPr>
-          <w:rFonts w:hint="eastAsia"/>
-          <w:color w:val="000000" w:themeColor="text1"/>
-          <w:sz w:val="28"/>
-          <w:szCs w:val="28"/>
-        </w:rPr>
-        <w:t>最後的部分，也就是</w:t>
-      </w:r>
-      <w:r>
-        <w:rPr>
-          <w:color w:val="000000" w:themeColor="text1"/>
-          <w:sz w:val="28"/>
-          <w:szCs w:val="28"/>
-        </w:rPr>
-        <w:t>connected shrink operator</w:t>
-      </w:r>
-      <w:r>
-        <w:rPr>
-          <w:color w:val="000000" w:themeColor="text1"/>
-          <w:sz w:val="28"/>
-          <w:szCs w:val="28"/>
-        </w:rPr>
-        <w:t>，依據公式會發現其實</w:t>
-      </w:r>
-      <w:r>
-        <w:rPr>
-          <w:rFonts w:hint="eastAsia"/>
-          <w:color w:val="000000" w:themeColor="text1"/>
-          <w:sz w:val="28"/>
-          <w:szCs w:val="28"/>
-        </w:rPr>
-        <w:t>就是</w:t>
-      </w:r>
-      <w:proofErr w:type="spellStart"/>
-      <w:r>
-        <w:rPr>
-          <w:color w:val="000000" w:themeColor="text1"/>
-          <w:sz w:val="28"/>
-          <w:szCs w:val="28"/>
-        </w:rPr>
-        <w:t>yokoi</w:t>
-      </w:r>
-      <w:proofErr w:type="spellEnd"/>
-      <w:r>
-        <w:rPr>
-          <w:color w:val="000000" w:themeColor="text1"/>
-          <w:sz w:val="28"/>
-          <w:szCs w:val="28"/>
-        </w:rPr>
-        <w:t xml:space="preserve"> number = 1</w:t>
-      </w:r>
-      <w:r>
-        <w:rPr>
-          <w:color w:val="000000" w:themeColor="text1"/>
-          <w:sz w:val="28"/>
-          <w:szCs w:val="28"/>
-        </w:rPr>
-        <w:t>的時候</w:t>
-      </w:r>
-      <w:r>
-        <w:rPr>
-          <w:color w:val="000000" w:themeColor="text1"/>
-          <w:sz w:val="28"/>
-          <w:szCs w:val="28"/>
-        </w:rPr>
-        <w:t>，</w:t>
-      </w:r>
-      <w:r>
-        <w:rPr>
-          <w:rFonts w:hint="eastAsia"/>
-          <w:color w:val="000000" w:themeColor="text1"/>
-          <w:sz w:val="28"/>
-          <w:szCs w:val="28"/>
-        </w:rPr>
-        <w:t>因此我們從圖的左上到右下</w:t>
-      </w:r>
-      <w:r>
-        <w:rPr>
-          <w:color w:val="000000" w:themeColor="text1"/>
-          <w:sz w:val="28"/>
-          <w:szCs w:val="28"/>
-        </w:rPr>
-        <w:t>，依序對每個</w:t>
-      </w:r>
-      <w:r>
-        <w:rPr>
-          <w:color w:val="000000" w:themeColor="text1"/>
-          <w:sz w:val="28"/>
-          <w:szCs w:val="28"/>
-        </w:rPr>
-        <w:t>pixel</w:t>
-      </w:r>
-      <w:r>
-        <w:rPr>
-          <w:color w:val="000000" w:themeColor="text1"/>
-          <w:sz w:val="28"/>
-          <w:szCs w:val="28"/>
-        </w:rPr>
-        <w:t>值執行</w:t>
-      </w:r>
-      <w:r>
-        <w:rPr>
-          <w:color w:val="000000" w:themeColor="text1"/>
-          <w:sz w:val="28"/>
-          <w:szCs w:val="28"/>
-        </w:rPr>
-        <w:t>hw6</w:t>
-      </w:r>
-      <w:r>
-        <w:rPr>
-          <w:color w:val="000000" w:themeColor="text1"/>
-          <w:sz w:val="28"/>
-          <w:szCs w:val="28"/>
-        </w:rPr>
-        <w:t>的演算法找出</w:t>
-      </w:r>
-      <w:proofErr w:type="spellStart"/>
-      <w:r>
-        <w:rPr>
-          <w:color w:val="000000" w:themeColor="text1"/>
-          <w:sz w:val="28"/>
-          <w:szCs w:val="28"/>
-        </w:rPr>
-        <w:t>yokoi</w:t>
-      </w:r>
-      <w:proofErr w:type="spellEnd"/>
-      <w:r>
-        <w:rPr>
-          <w:color w:val="000000" w:themeColor="text1"/>
-          <w:sz w:val="28"/>
-          <w:szCs w:val="28"/>
-        </w:rPr>
-        <w:t xml:space="preserve"> number</w:t>
-      </w:r>
-      <w:r>
-        <w:rPr>
-          <w:color w:val="000000" w:themeColor="text1"/>
-          <w:sz w:val="28"/>
-          <w:szCs w:val="28"/>
-        </w:rPr>
-        <w:t>，若</w:t>
-      </w:r>
-      <w:proofErr w:type="spellStart"/>
-      <w:r>
-        <w:rPr>
-          <w:color w:val="000000" w:themeColor="text1"/>
-          <w:sz w:val="28"/>
-          <w:szCs w:val="28"/>
-        </w:rPr>
-        <w:t>yokoi</w:t>
-      </w:r>
-      <w:proofErr w:type="spellEnd"/>
-      <w:r>
-        <w:rPr>
-          <w:color w:val="000000" w:themeColor="text1"/>
-          <w:sz w:val="28"/>
-          <w:szCs w:val="28"/>
-        </w:rPr>
-        <w:t xml:space="preserve"> number = 1</w:t>
-      </w:r>
-      <w:r>
-        <w:rPr>
-          <w:rFonts w:hint="eastAsia"/>
-          <w:color w:val="000000" w:themeColor="text1"/>
-          <w:sz w:val="28"/>
-          <w:szCs w:val="28"/>
-        </w:rPr>
-        <w:t>且相應的</w:t>
-      </w:r>
-      <w:r>
-        <w:rPr>
-          <w:color w:val="000000" w:themeColor="text1"/>
-          <w:sz w:val="28"/>
-          <w:szCs w:val="28"/>
-        </w:rPr>
-        <w:t>mark</w:t>
-      </w:r>
-      <w:r>
-        <w:rPr>
-          <w:color w:val="000000" w:themeColor="text1"/>
-          <w:sz w:val="28"/>
-          <w:szCs w:val="28"/>
-        </w:rPr>
-        <w:t>為</w:t>
-      </w:r>
-      <w:r>
-        <w:rPr>
-          <w:color w:val="000000" w:themeColor="text1"/>
-          <w:sz w:val="28"/>
-          <w:szCs w:val="28"/>
-        </w:rPr>
-        <w:t>”p”</w:t>
-      </w:r>
-      <w:r>
-        <w:rPr>
-          <w:color w:val="000000" w:themeColor="text1"/>
-          <w:sz w:val="28"/>
-          <w:szCs w:val="28"/>
-        </w:rPr>
-        <w:t>（我記為</w:t>
-      </w:r>
-      <w:r>
-        <w:rPr>
-          <w:color w:val="000000" w:themeColor="text1"/>
-          <w:sz w:val="28"/>
-          <w:szCs w:val="28"/>
-        </w:rPr>
-        <w:t>3000</w:t>
-      </w:r>
-      <w:r>
-        <w:rPr>
-          <w:color w:val="000000" w:themeColor="text1"/>
-          <w:sz w:val="28"/>
-          <w:szCs w:val="28"/>
-        </w:rPr>
-        <w:t>），則當前</w:t>
-      </w:r>
-      <w:r>
-        <w:rPr>
-          <w:color w:val="000000" w:themeColor="text1"/>
-          <w:sz w:val="28"/>
-          <w:szCs w:val="28"/>
-        </w:rPr>
-        <w:t>pixel</w:t>
-      </w:r>
-      <w:r>
-        <w:rPr>
-          <w:color w:val="000000" w:themeColor="text1"/>
-          <w:sz w:val="28"/>
-          <w:szCs w:val="28"/>
-        </w:rPr>
-        <w:t>值改成</w:t>
-      </w:r>
-      <w:r>
-        <w:rPr>
-          <w:color w:val="000000" w:themeColor="text1"/>
-          <w:sz w:val="28"/>
-          <w:szCs w:val="28"/>
-        </w:rPr>
-        <w:t>0</w:t>
-      </w:r>
-      <w:r>
-        <w:rPr>
-          <w:color w:val="000000" w:themeColor="text1"/>
-          <w:sz w:val="28"/>
-          <w:szCs w:val="28"/>
-        </w:rPr>
-        <w:t>。另外</w:t>
-      </w:r>
-      <w:r>
-        <w:rPr>
-          <w:rFonts w:hint="eastAsia"/>
-          <w:color w:val="000000" w:themeColor="text1"/>
-          <w:sz w:val="28"/>
-          <w:szCs w:val="28"/>
-        </w:rPr>
-        <w:t>此演算法需不斷迭代</w:t>
-      </w:r>
-      <w:r>
-        <w:rPr>
-          <w:color w:val="000000" w:themeColor="text1"/>
-          <w:sz w:val="28"/>
-          <w:szCs w:val="28"/>
-        </w:rPr>
-        <w:t>直到沒有改變為止，</w:t>
-      </w:r>
-      <w:r>
-        <w:rPr>
-          <w:color w:val="000000" w:themeColor="text1"/>
-          <w:sz w:val="28"/>
-          <w:szCs w:val="28"/>
-        </w:rPr>
-        <w:t>code</w:t>
-      </w:r>
-      <w:r>
-        <w:rPr>
-          <w:color w:val="000000" w:themeColor="text1"/>
-          <w:sz w:val="28"/>
-          <w:szCs w:val="28"/>
-        </w:rPr>
-        <w:t>如下：</w:t>
-      </w:r>
+        <w:widowControl/>
+        <w:rPr>
+          <w:color w:val="000000" w:themeColor="text1"/>
+          <w:sz w:val="28"/>
+          <w:szCs w:val="28"/>
+        </w:rPr>
+      </w:pPr>
     </w:p>
     <w:p>
       <w:pPr>
-        <w:ind w:left="440"/>
-        <w:rPr>
-          <w:color w:val="000000" w:themeColor="text1"/>
-          <w:sz w:val="28"/>
-          <w:szCs w:val="28"/>
-        </w:rPr>
-      </w:pPr>
-      <w:r>
-        <w:rPr>
-          <w:color w:val="000000" w:themeColor="text1"/>
-          <w:sz w:val="28"/>
-          <w:szCs w:val="28"/>
+        <w:widowControl/>
+        <w:rPr>
+          <w:color w:val="000000" w:themeColor="text1"/>
+          <w:sz w:val="28"/>
+          <w:szCs w:val="28"/>
+        </w:rPr>
+      </w:pPr>
+    </w:p>
+    <w:p>
+      <w:pPr>
+        <w:widowControl/>
+        <w:rPr>
+          <w:color w:val="000000" w:themeColor="text1"/>
+          <w:sz w:val="28"/>
+          <w:szCs w:val="28"/>
+        </w:rPr>
+      </w:pPr>
+    </w:p>
+    <w:p>
+      <w:pPr>
+        <w:widowControl/>
+        <w:rPr>
+          <w:color w:val="000000" w:themeColor="text1"/>
+          <w:sz w:val="28"/>
+          <w:szCs w:val="28"/>
+        </w:rPr>
+      </w:pPr>
+    </w:p>
+    <w:p>
+      <w:pPr>
+        <w:widowControl/>
+        <w:rPr>
+          <w:rFonts w:ascii="微軟正黑體" w:eastAsia="微軟正黑體" w:hAnsi="微軟正黑體" w:cs="Times New Roman"/>
+          <w:b/>
+          <w:color w:val="000000" w:themeColor="text1"/>
+          <w:kern w:val="0"/>
+          <w:sz w:val="28"/>
+          <w:szCs w:val="28"/>
+        </w:rPr>
+      </w:pPr>
+      <w:r>
+        <w:rPr>
+          <w:rFonts w:ascii="微軟正黑體" w:eastAsia="微軟正黑體" w:hAnsi="微軟正黑體" w:cs="Times New Roman"/>
+          <w:b/>
+          <w:color w:val="FF0000"/>
+          <w:kern w:val="0"/>
+          <w:sz w:val="36"/>
+          <w:szCs w:val="36"/>
+        </w:rPr>
+        <w:t>Result:</w:t>
+      </w:r>
+    </w:p>
+    <w:p>
+      <w:pPr>
+        <w:widowControl/>
+        <w:rPr>
+          <w:rFonts w:ascii="微軟正黑體" w:eastAsia="微軟正黑體" w:hAnsi="微軟正黑體" w:cs="Times New Roman"/>
+          <w:b/>
+          <w:color w:val="FF0000"/>
+          <w:kern w:val="0"/>
+          <w:sz w:val="36"/>
+          <w:szCs w:val="36"/>
+        </w:rPr>
+      </w:pPr>
+      <w:bookmarkStart w:id="0" w:name="_GoBack"/>
+      <w:r>
+        <w:rPr>
+          <w:rFonts w:ascii="微軟正黑體" w:eastAsia="微軟正黑體" w:hAnsi="微軟正黑體" w:cs="Times New Roman"/>
+          <w:b/>
+          <w:noProof/>
+          <w:color w:val="FF0000"/>
+          <w:kern w:val="0"/>
+          <w:sz w:val="36"/>
+          <w:szCs w:val="36"/>
         </w:rPr>
         <w:drawing>
-          <wp:inline distT="0" distB="0" distL="0" distR="0" wp14:anchorId="1F86A230" wp14:editId="731110DC">
-            <wp:extent cx="5270500" cy="1759585"/>
-            <wp:effectExtent l="0" t="0" r="12700" b="0"/>
-            <wp:docPr id="14" name="圖片 14"/>
+          <wp:inline distT="0" distB="0" distL="0" distR="0" wp14:anchorId="62E88847" wp14:editId="3D897A43">
+            <wp:extent cx="4876800" cy="4876800"/>
+            <wp:effectExtent l="0" t="0" r="0" b="0"/>
+            <wp:docPr id="15" name="圖片 15"/>
             <wp:cNvGraphicFramePr>
               <a:graphicFrameLocks xmlns:a="http://schemas.openxmlformats.org/drawingml/2006/main" noChangeAspect="1"/>
             </wp:cNvGraphicFramePr>
@@ -1902,622 +1923,11 @@
               <a:graphicData uri="http://schemas.openxmlformats.org/drawingml/2006/picture">
                 <pic:pic xmlns:pic="http://schemas.openxmlformats.org/drawingml/2006/picture">
                   <pic:nvPicPr>
-                    <pic:cNvPr id="1" name=""/>
+                    <pic:cNvPr id="15" name="thining_yokoi4.bmp"/>
                     <pic:cNvPicPr/>
                   </pic:nvPicPr>
                   <pic:blipFill>
-                    <a:blip r:embed="rId12"/>
-                    <a:stretch>
-                      <a:fillRect/>
-                    </a:stretch>
-                  </pic:blipFill>
-                  <pic:spPr>
-                    <a:xfrm>
-                      <a:off x="0" y="0"/>
-                      <a:ext cx="5270500" cy="1759585"/>
-                    </a:xfrm>
-                    <a:prstGeom prst="rect">
-                      <a:avLst/>
-                    </a:prstGeom>
-                  </pic:spPr>
-                </pic:pic>
-              </a:graphicData>
-            </a:graphic>
-          </wp:inline>
-        </w:drawing>
-      </w:r>
-    </w:p>
-    <w:p>
-      <w:pPr>
-        <w:ind w:left="440"/>
-        <w:rPr>
-          <w:color w:val="000000" w:themeColor="text1"/>
-          <w:sz w:val="28"/>
-          <w:szCs w:val="28"/>
-        </w:rPr>
-      </w:pPr>
-    </w:p>
-    <w:p>
-      <w:pPr>
-        <w:ind w:left="440"/>
-        <w:rPr>
-          <w:color w:val="000000" w:themeColor="text1"/>
-          <w:sz w:val="28"/>
-          <w:szCs w:val="28"/>
-        </w:rPr>
-      </w:pPr>
-      <w:r>
-        <w:rPr>
-          <w:color w:val="000000" w:themeColor="text1"/>
-          <w:sz w:val="28"/>
-          <w:szCs w:val="28"/>
-        </w:rPr>
-        <w:t>另外</w:t>
-      </w:r>
-      <w:r>
-        <w:rPr>
-          <w:color w:val="000000" w:themeColor="text1"/>
-          <w:sz w:val="28"/>
-          <w:szCs w:val="28"/>
-        </w:rPr>
-        <w:t>marked-interior/border-pixel operator</w:t>
-      </w:r>
-      <w:r>
-        <w:rPr>
-          <w:color w:val="000000" w:themeColor="text1"/>
-          <w:sz w:val="28"/>
-          <w:szCs w:val="28"/>
-        </w:rPr>
-        <w:t>跟</w:t>
-      </w:r>
-      <w:r>
-        <w:rPr>
-          <w:color w:val="000000" w:themeColor="text1"/>
-          <w:sz w:val="28"/>
-          <w:szCs w:val="28"/>
-        </w:rPr>
-        <w:t>pair relationship operator</w:t>
-      </w:r>
-      <w:r>
-        <w:rPr>
-          <w:color w:val="000000" w:themeColor="text1"/>
-          <w:sz w:val="28"/>
-          <w:szCs w:val="28"/>
-        </w:rPr>
-        <w:t>我都是用</w:t>
-      </w:r>
-      <w:r>
-        <w:rPr>
-          <w:color w:val="000000" w:themeColor="text1"/>
-          <w:sz w:val="28"/>
-          <w:szCs w:val="28"/>
-        </w:rPr>
-        <w:t>8-</w:t>
-      </w:r>
-      <w:r>
-        <w:rPr>
-          <w:color w:val="000000" w:themeColor="text1"/>
-          <w:sz w:val="28"/>
-          <w:szCs w:val="28"/>
-        </w:rPr>
-        <w:t>connectivity</w:t>
-      </w:r>
-      <w:r>
-        <w:rPr>
-          <w:color w:val="000000" w:themeColor="text1"/>
-          <w:sz w:val="28"/>
-          <w:szCs w:val="28"/>
-        </w:rPr>
-        <w:t>，</w:t>
-      </w:r>
-      <w:proofErr w:type="spellStart"/>
-      <w:r>
-        <w:rPr>
-          <w:color w:val="000000" w:themeColor="text1"/>
-          <w:sz w:val="28"/>
-          <w:szCs w:val="28"/>
-        </w:rPr>
-        <w:t>yokoi</w:t>
-      </w:r>
-      <w:proofErr w:type="spellEnd"/>
-      <w:r>
-        <w:rPr>
-          <w:color w:val="000000" w:themeColor="text1"/>
-          <w:sz w:val="28"/>
-          <w:szCs w:val="28"/>
-        </w:rPr>
-        <w:t xml:space="preserve"> number</w:t>
-      </w:r>
-      <w:r>
-        <w:rPr>
-          <w:color w:val="000000" w:themeColor="text1"/>
-          <w:sz w:val="28"/>
-          <w:szCs w:val="28"/>
-        </w:rPr>
-        <w:t>也用</w:t>
-      </w:r>
-      <w:r>
-        <w:rPr>
-          <w:color w:val="000000" w:themeColor="text1"/>
-          <w:sz w:val="28"/>
-          <w:szCs w:val="28"/>
-        </w:rPr>
-        <w:t>8-connectivity</w:t>
-      </w:r>
-      <w:r>
-        <w:rPr>
-          <w:color w:val="000000" w:themeColor="text1"/>
-          <w:sz w:val="28"/>
-          <w:szCs w:val="28"/>
-        </w:rPr>
-        <w:t>的話</w:t>
-      </w:r>
-      <w:r>
-        <w:rPr>
-          <w:color w:val="000000" w:themeColor="text1"/>
-          <w:sz w:val="28"/>
-          <w:szCs w:val="28"/>
-        </w:rPr>
-        <w:t>result</w:t>
-      </w:r>
-      <w:r>
-        <w:rPr>
-          <w:color w:val="000000" w:themeColor="text1"/>
-          <w:sz w:val="28"/>
-          <w:szCs w:val="28"/>
-        </w:rPr>
-        <w:t>跟</w:t>
-      </w:r>
-      <w:r>
-        <w:rPr>
-          <w:rFonts w:hint="eastAsia"/>
-          <w:color w:val="000000" w:themeColor="text1"/>
-          <w:sz w:val="28"/>
-          <w:szCs w:val="28"/>
-        </w:rPr>
-        <w:t>助教給的解答差蠻多的</w:t>
-      </w:r>
-      <w:r>
-        <w:rPr>
-          <w:color w:val="000000" w:themeColor="text1"/>
-          <w:sz w:val="28"/>
-          <w:szCs w:val="28"/>
-        </w:rPr>
-        <w:t>…</w:t>
-      </w:r>
-      <w:r>
-        <w:rPr>
-          <w:color w:val="000000" w:themeColor="text1"/>
-          <w:sz w:val="28"/>
-          <w:szCs w:val="28"/>
-        </w:rPr>
-        <w:t>，所以也附上</w:t>
-      </w:r>
-      <w:proofErr w:type="spellStart"/>
-      <w:r>
-        <w:rPr>
-          <w:color w:val="000000" w:themeColor="text1"/>
-          <w:sz w:val="28"/>
-          <w:szCs w:val="28"/>
-        </w:rPr>
-        <w:t>yokoi</w:t>
-      </w:r>
-      <w:proofErr w:type="spellEnd"/>
-      <w:r>
-        <w:rPr>
-          <w:color w:val="000000" w:themeColor="text1"/>
-          <w:sz w:val="28"/>
-          <w:szCs w:val="28"/>
-        </w:rPr>
-        <w:t xml:space="preserve"> number</w:t>
-      </w:r>
-      <w:r>
-        <w:rPr>
-          <w:color w:val="000000" w:themeColor="text1"/>
-          <w:sz w:val="28"/>
-          <w:szCs w:val="28"/>
-        </w:rPr>
-        <w:t>用</w:t>
-      </w:r>
-      <w:r>
-        <w:rPr>
-          <w:color w:val="000000" w:themeColor="text1"/>
-          <w:sz w:val="28"/>
-          <w:szCs w:val="28"/>
-        </w:rPr>
-        <w:t>4-</w:t>
-      </w:r>
-      <w:r>
-        <w:rPr>
-          <w:color w:val="000000" w:themeColor="text1"/>
-          <w:sz w:val="28"/>
-          <w:szCs w:val="28"/>
-        </w:rPr>
-        <w:t>connectivity</w:t>
-      </w:r>
-      <w:r>
-        <w:rPr>
-          <w:color w:val="000000" w:themeColor="text1"/>
-          <w:sz w:val="28"/>
-          <w:szCs w:val="28"/>
-        </w:rPr>
-        <w:t>的</w:t>
-      </w:r>
-      <w:r>
-        <w:rPr>
-          <w:color w:val="000000" w:themeColor="text1"/>
-          <w:sz w:val="28"/>
-          <w:szCs w:val="28"/>
-        </w:rPr>
-        <w:t>result</w:t>
-      </w:r>
-      <w:r>
-        <w:rPr>
-          <w:color w:val="000000" w:themeColor="text1"/>
-          <w:sz w:val="28"/>
-          <w:szCs w:val="28"/>
-        </w:rPr>
-        <w:t>，</w:t>
-      </w:r>
-      <w:r>
-        <w:rPr>
-          <w:rFonts w:hint="eastAsia"/>
-          <w:color w:val="000000" w:themeColor="text1"/>
-          <w:sz w:val="28"/>
-          <w:szCs w:val="28"/>
-        </w:rPr>
-        <w:t>跟助教給的解答較相近。</w:t>
-      </w:r>
-    </w:p>
-    <w:p>
-      <w:pPr>
-        <w:ind w:left="440"/>
-        <w:rPr>
-          <w:color w:val="000000" w:themeColor="text1"/>
-          <w:sz w:val="28"/>
-          <w:szCs w:val="28"/>
-        </w:rPr>
-      </w:pPr>
-    </w:p>
-    <w:p>
-      <w:pPr>
-        <w:ind w:left="440"/>
-        <w:rPr>
-          <w:color w:val="000000" w:themeColor="text1"/>
-          <w:sz w:val="28"/>
-          <w:szCs w:val="28"/>
-        </w:rPr>
-      </w:pPr>
-      <w:r>
-        <w:rPr>
-          <w:color w:val="000000" w:themeColor="text1"/>
-          <w:sz w:val="28"/>
-          <w:szCs w:val="28"/>
-        </w:rPr>
-        <w:t>所以我</w:t>
-      </w:r>
-      <w:r>
-        <w:rPr>
-          <w:color w:val="000000" w:themeColor="text1"/>
-          <w:sz w:val="28"/>
-          <w:szCs w:val="28"/>
-        </w:rPr>
-        <w:t>code</w:t>
-      </w:r>
-      <w:r>
-        <w:rPr>
-          <w:color w:val="000000" w:themeColor="text1"/>
-          <w:sz w:val="28"/>
-          <w:szCs w:val="28"/>
-        </w:rPr>
-        <w:t>會產生兩個圖</w:t>
-      </w:r>
-      <w:bookmarkStart w:id="0" w:name="_GoBack"/>
-      <w:bookmarkEnd w:id="0"/>
-      <w:r>
-        <w:rPr>
-          <w:color w:val="000000" w:themeColor="text1"/>
-          <w:sz w:val="28"/>
-          <w:szCs w:val="28"/>
-        </w:rPr>
-        <w:t>，</w:t>
-      </w:r>
-      <w:r>
-        <w:rPr>
-          <w:rFonts w:hint="eastAsia"/>
-          <w:color w:val="000000" w:themeColor="text1"/>
-          <w:sz w:val="28"/>
-          <w:szCs w:val="28"/>
-        </w:rPr>
-        <w:t>一個</w:t>
-      </w:r>
-      <w:proofErr w:type="spellStart"/>
-      <w:r>
-        <w:rPr>
-          <w:color w:val="000000" w:themeColor="text1"/>
-          <w:sz w:val="28"/>
-          <w:szCs w:val="28"/>
-        </w:rPr>
-        <w:t>yokoi</w:t>
-      </w:r>
-      <w:proofErr w:type="spellEnd"/>
-      <w:r>
-        <w:rPr>
-          <w:color w:val="000000" w:themeColor="text1"/>
-          <w:sz w:val="28"/>
-          <w:szCs w:val="28"/>
-        </w:rPr>
-        <w:t xml:space="preserve"> number</w:t>
-      </w:r>
-      <w:r>
-        <w:rPr>
-          <w:color w:val="000000" w:themeColor="text1"/>
-          <w:sz w:val="28"/>
-          <w:szCs w:val="28"/>
-        </w:rPr>
-        <w:t>是</w:t>
-      </w:r>
-      <w:r>
-        <w:rPr>
-          <w:color w:val="000000" w:themeColor="text1"/>
-          <w:sz w:val="28"/>
-          <w:szCs w:val="28"/>
-        </w:rPr>
-        <w:t>4-</w:t>
-      </w:r>
-      <w:r>
-        <w:t xml:space="preserve"> </w:t>
-      </w:r>
-      <w:r>
-        <w:rPr>
-          <w:color w:val="000000" w:themeColor="text1"/>
-          <w:sz w:val="28"/>
-          <w:szCs w:val="28"/>
-        </w:rPr>
-        <w:t>connectivity</w:t>
-      </w:r>
-      <w:r>
-        <w:rPr>
-          <w:color w:val="000000" w:themeColor="text1"/>
-          <w:sz w:val="28"/>
-          <w:szCs w:val="28"/>
-        </w:rPr>
-        <w:t>，另一個是</w:t>
-      </w:r>
-      <w:r>
-        <w:rPr>
-          <w:color w:val="000000" w:themeColor="text1"/>
-          <w:sz w:val="28"/>
-          <w:szCs w:val="28"/>
-        </w:rPr>
-        <w:t>8</w:t>
-      </w:r>
-      <w:r>
-        <w:t>-</w:t>
-      </w:r>
-      <w:r>
-        <w:rPr>
-          <w:color w:val="000000" w:themeColor="text1"/>
-          <w:sz w:val="28"/>
-          <w:szCs w:val="28"/>
-        </w:rPr>
-        <w:t>connectivity</w:t>
-      </w:r>
-    </w:p>
-    <w:p>
-      <w:pPr>
-        <w:ind w:left="440"/>
-        <w:rPr>
-          <w:color w:val="000000" w:themeColor="text1"/>
-          <w:sz w:val="28"/>
-          <w:szCs w:val="28"/>
-        </w:rPr>
-      </w:pPr>
-      <w:r>
-        <w:rPr>
-          <w:color w:val="000000" w:themeColor="text1"/>
-          <w:sz w:val="28"/>
-          <w:szCs w:val="28"/>
-        </w:rPr>
-        <w:t>（</w:t>
-      </w:r>
-      <w:r>
-        <w:rPr>
-          <w:color w:val="000000" w:themeColor="text1"/>
-          <w:sz w:val="28"/>
-          <w:szCs w:val="28"/>
-        </w:rPr>
-        <w:t>marked-interior/border-pixel operator</w:t>
-      </w:r>
-      <w:r>
-        <w:rPr>
-          <w:color w:val="000000" w:themeColor="text1"/>
-          <w:sz w:val="28"/>
-          <w:szCs w:val="28"/>
-        </w:rPr>
-        <w:t>跟</w:t>
-      </w:r>
-      <w:r>
-        <w:rPr>
-          <w:color w:val="000000" w:themeColor="text1"/>
-          <w:sz w:val="28"/>
-          <w:szCs w:val="28"/>
-        </w:rPr>
-        <w:t>pair relationship operator</w:t>
-      </w:r>
-      <w:r>
-        <w:rPr>
-          <w:color w:val="000000" w:themeColor="text1"/>
-          <w:sz w:val="28"/>
-          <w:szCs w:val="28"/>
-        </w:rPr>
-        <w:t>都是</w:t>
-      </w:r>
-      <w:r>
-        <w:rPr>
-          <w:color w:val="000000" w:themeColor="text1"/>
-          <w:sz w:val="28"/>
-          <w:szCs w:val="28"/>
-        </w:rPr>
-        <w:t>8-</w:t>
-      </w:r>
-      <w:r>
-        <w:rPr>
-          <w:color w:val="000000" w:themeColor="text1"/>
-          <w:sz w:val="28"/>
-          <w:szCs w:val="28"/>
-        </w:rPr>
-        <w:t>connectivity</w:t>
-      </w:r>
-      <w:r>
-        <w:rPr>
-          <w:color w:val="000000" w:themeColor="text1"/>
-          <w:sz w:val="28"/>
-          <w:szCs w:val="28"/>
-        </w:rPr>
-        <w:t>，因為我看投影片第</w:t>
-      </w:r>
-      <w:r>
-        <w:rPr>
-          <w:color w:val="000000" w:themeColor="text1"/>
-          <w:sz w:val="28"/>
-          <w:szCs w:val="28"/>
-        </w:rPr>
-        <w:t>78</w:t>
-      </w:r>
-      <w:r>
-        <w:rPr>
-          <w:color w:val="000000" w:themeColor="text1"/>
-          <w:sz w:val="28"/>
-          <w:szCs w:val="28"/>
-        </w:rPr>
-        <w:t>頁有標</w:t>
-      </w:r>
-      <w:r>
-        <w:rPr>
-          <w:color w:val="000000" w:themeColor="text1"/>
-          <w:sz w:val="28"/>
-          <w:szCs w:val="28"/>
-        </w:rPr>
-        <w:t>8-connextivity</w:t>
-      </w:r>
-      <w:r>
-        <w:rPr>
-          <w:rFonts w:hint="eastAsia"/>
-          <w:color w:val="000000" w:themeColor="text1"/>
-          <w:sz w:val="28"/>
-          <w:szCs w:val="28"/>
-        </w:rPr>
-        <w:t>）</w:t>
-      </w:r>
-    </w:p>
-    <w:p>
-      <w:pPr>
-        <w:widowControl/>
-        <w:rPr>
-          <w:rFonts w:ascii="微軟正黑體" w:eastAsia="微軟正黑體" w:hAnsi="微軟正黑體" w:cs="Times New Roman"/>
-          <w:b/>
-          <w:color w:val="FF0000"/>
-          <w:kern w:val="0"/>
-          <w:sz w:val="36"/>
-          <w:szCs w:val="36"/>
-        </w:rPr>
-      </w:pPr>
-      <w:r>
-        <w:rPr>
-          <w:rFonts w:ascii="微軟正黑體" w:eastAsia="微軟正黑體" w:hAnsi="微軟正黑體" w:cs="Times New Roman"/>
-          <w:b/>
-          <w:color w:val="FF0000"/>
-          <w:kern w:val="0"/>
-          <w:sz w:val="36"/>
-          <w:szCs w:val="36"/>
-        </w:rPr>
-        <w:t>Result</w:t>
-      </w:r>
-      <w:r>
-        <w:rPr>
-          <w:rFonts w:ascii="微軟正黑體" w:eastAsia="微軟正黑體" w:hAnsi="微軟正黑體" w:cs="Times New Roman"/>
-          <w:b/>
-          <w:color w:val="FF0000"/>
-          <w:kern w:val="0"/>
-          <w:sz w:val="36"/>
-          <w:szCs w:val="36"/>
-        </w:rPr>
-        <w:t>:</w:t>
-      </w:r>
-      <w:r>
-        <w:rPr>
-          <w:rFonts w:ascii="微軟正黑體" w:eastAsia="微軟正黑體" w:hAnsi="微軟正黑體" w:cs="Times New Roman"/>
-          <w:b/>
-          <w:color w:val="FF0000"/>
-          <w:kern w:val="0"/>
-          <w:sz w:val="36"/>
-          <w:szCs w:val="36"/>
-        </w:rPr>
-        <w:t xml:space="preserve"> </w:t>
-      </w:r>
-    </w:p>
-    <w:p>
-      <w:pPr>
-        <w:widowControl/>
-        <w:rPr>
-          <w:rFonts w:ascii="微軟正黑體" w:eastAsia="微軟正黑體" w:hAnsi="微軟正黑體" w:cs="Times New Roman"/>
-          <w:b/>
-          <w:color w:val="000000" w:themeColor="text1"/>
-          <w:kern w:val="0"/>
-          <w:sz w:val="28"/>
-          <w:szCs w:val="28"/>
-        </w:rPr>
-      </w:pPr>
-      <w:r>
-        <w:rPr>
-          <w:rFonts w:ascii="微軟正黑體" w:eastAsia="微軟正黑體" w:hAnsi="微軟正黑體" w:cs="Times New Roman"/>
-          <w:b/>
-          <w:color w:val="000000" w:themeColor="text1"/>
-          <w:kern w:val="0"/>
-          <w:sz w:val="28"/>
-          <w:szCs w:val="28"/>
-        </w:rPr>
-        <w:t>Yokoi number 4-</w:t>
-      </w:r>
-      <w:r>
-        <w:rPr>
-          <w:rFonts w:ascii="微軟正黑體" w:eastAsia="微軟正黑體" w:hAnsi="微軟正黑體" w:cs="Times New Roman"/>
-          <w:b/>
-          <w:color w:val="000000" w:themeColor="text1"/>
-          <w:kern w:val="0"/>
-          <w:sz w:val="28"/>
-          <w:szCs w:val="28"/>
-        </w:rPr>
-        <w:t>connectivity</w:t>
-      </w:r>
-      <w:r>
-        <w:rPr>
-          <w:rFonts w:ascii="微軟正黑體" w:eastAsia="微軟正黑體" w:hAnsi="微軟正黑體" w:cs="Times New Roman"/>
-          <w:b/>
-          <w:noProof/>
-          <w:color w:val="000000" w:themeColor="text1"/>
-          <w:kern w:val="0"/>
-          <w:sz w:val="28"/>
-          <w:szCs w:val="28"/>
-        </w:rPr>
-        <w:drawing>
-          <wp:inline distT="0" distB="0" distL="0" distR="0" wp14:anchorId="0E2FE03B" wp14:editId="21670802">
-            <wp:extent cx="3606800" cy="3606800"/>
-            <wp:effectExtent l="0" t="0" r="0" b="0"/>
-            <wp:docPr id="16" name="圖片 16"/>
-            <wp:cNvGraphicFramePr>
-              <a:graphicFrameLocks xmlns:a="http://schemas.openxmlformats.org/drawingml/2006/main" noChangeAspect="1"/>
-            </wp:cNvGraphicFramePr>
-            <a:graphic xmlns:a="http://schemas.openxmlformats.org/drawingml/2006/main">
-              <a:graphicData uri="http://schemas.openxmlformats.org/drawingml/2006/picture">
-                <pic:pic xmlns:pic="http://schemas.openxmlformats.org/drawingml/2006/picture">
-                  <pic:nvPicPr>
-                    <pic:cNvPr id="16" name="thining_yokoi4.bmp"/>
-                    <pic:cNvPicPr/>
-                  </pic:nvPicPr>
-                  <pic:blipFill>
-                    <a:blip r:embed="rId13">
+                    <a:blip r:embed="rId11">
                       <a:extLst>
                         <a:ext uri="{28A0092B-C50C-407E-A947-70E740481C1C}">
                           <a14:useLocalDpi xmlns:a14="http://schemas.microsoft.com/office/drawing/2010/main" val="0"/>
@@ -2531,7 +1941,7 @@
                   <pic:spPr>
                     <a:xfrm>
                       <a:off x="0" y="0"/>
-                      <a:ext cx="3606800" cy="3606800"/>
+                      <a:ext cx="4876800" cy="4876800"/>
                     </a:xfrm>
                     <a:prstGeom prst="rect">
                       <a:avLst/>
@@ -2543,41 +1953,7 @@
           </wp:inline>
         </w:drawing>
       </w:r>
-    </w:p>
-    <w:p>
-      <w:pPr>
-        <w:widowControl/>
-        <w:rPr>
-          <w:rFonts w:ascii="微軟正黑體" w:eastAsia="微軟正黑體" w:hAnsi="微軟正黑體" w:cs="Times New Roman"/>
-          <w:b/>
-          <w:color w:val="000000" w:themeColor="text1"/>
-          <w:kern w:val="0"/>
-          <w:sz w:val="28"/>
-          <w:szCs w:val="28"/>
-        </w:rPr>
-      </w:pPr>
-      <w:r>
-        <w:rPr>
-          <w:rFonts w:ascii="微軟正黑體" w:eastAsia="微軟正黑體" w:hAnsi="微軟正黑體" w:cs="Times New Roman"/>
-          <w:b/>
-          <w:color w:val="000000" w:themeColor="text1"/>
-          <w:kern w:val="0"/>
-          <w:sz w:val="28"/>
-          <w:szCs w:val="28"/>
-        </w:rPr>
-        <w:t>Yokoi number 4-</w:t>
-      </w:r>
-      <w:r>
-        <w:rPr>
-          <w:rFonts w:ascii="微軟正黑體" w:eastAsia="微軟正黑體" w:hAnsi="微軟正黑體" w:cs="Times New Roman"/>
-          <w:b/>
-          <w:color w:val="000000" w:themeColor="text1"/>
-          <w:kern w:val="0"/>
-          <w:sz w:val="28"/>
-          <w:szCs w:val="28"/>
-        </w:rPr>
-        <w:t>connectivity</w:t>
-      </w:r>
+      <w:bookmarkEnd w:id="0"/>
     </w:p>
     <w:p>
       <w:pPr>
@@ -2591,58 +1967,6 @@
           <w:szCs w:val="36"/>
         </w:rPr>
       </w:pPr>
-      <w:r>
-        <w:rPr>
-          <w:rFonts w:ascii="微軟正黑體" w:eastAsia="微軟正黑體" w:hAnsi="微軟正黑體" w:cs="Times New Roman"/>
-          <w:b/>
-          <w:noProof/>
-          <w:color w:val="FF0000"/>
-          <w:kern w:val="0"/>
-          <w:sz w:val="36"/>
-          <w:szCs w:val="36"/>
-        </w:rPr>
-        <w:drawing>
-          <wp:inline distT="0" distB="0" distL="0" distR="0" wp14:anchorId="77BADD38" wp14:editId="590541F1">
-            <wp:extent cx="3709035" cy="3709035"/>
-            <wp:effectExtent l="0" t="0" r="0" b="0"/>
-            <wp:docPr id="17" name="圖片 17"/>
-            <wp:cNvGraphicFramePr>
-              <a:graphicFrameLocks xmlns:a="http://schemas.openxmlformats.org/drawingml/2006/main" noChangeAspect="1"/>
-            </wp:cNvGraphicFramePr>
-            <a:graphic xmlns:a="http://schemas.openxmlformats.org/drawingml/2006/main">
-              <a:graphicData uri="http://schemas.openxmlformats.org/drawingml/2006/picture">
-                <pic:pic xmlns:pic="http://schemas.openxmlformats.org/drawingml/2006/picture">
-                  <pic:nvPicPr>
-                    <pic:cNvPr id="17" name="thining_yokoi8.bmp"/>
-                    <pic:cNvPicPr/>
-                  </pic:nvPicPr>
-                  <pic:blipFill>
-                    <a:blip r:embed="rId14">
-                      <a:extLst>
-                        <a:ext uri="{28A0092B-C50C-407E-A947-70E740481C1C}">
-                          <a14:useLocalDpi xmlns:a14="http://schemas.microsoft.com/office/drawing/2010/main" val="0"/>
-                        </a:ext>
-                      </a:extLst>
-                    </a:blip>
-                    <a:stretch>
-                      <a:fillRect/>
-                    </a:stretch>
-                  </pic:blipFill>
-                  <pic:spPr>
-                    <a:xfrm>
-                      <a:off x="0" y="0"/>
-                      <a:ext cx="3709035" cy="3709035"/>
-                    </a:xfrm>
-                    <a:prstGeom prst="rect">
-                      <a:avLst/>
-                    </a:prstGeom>
-                  </pic:spPr>
-                </pic:pic>
-              </a:graphicData>
-            </a:graphic>
-          </wp:inline>
-        </w:drawing>
-      </w:r>
     </w:p>
     <w:sectPr>
       <w:pgSz w:w="11900" w:h="16840"/>
@@ -3670,6 +2994,7 @@
   <w:style w:type="character" w:default="1" w:styleId="a0">
     <w:name w:val="Default Paragraph Font"/>
     <w:uiPriority w:val="1"/>
+    <w:semiHidden/>
     <w:unhideWhenUsed/>
   </w:style>
   <w:style w:type="table" w:default="1" w:styleId="a1">

--- a/hw7/CV hw7.docx
+++ b/hw7/CV hw7.docx
@@ -516,6 +516,7 @@
       </w:pPr>
       <w:r>
         <w:rPr>
+          <w:noProof/>
           <w:color w:val="000000" w:themeColor="text1"/>
           <w:sz w:val="28"/>
           <w:szCs w:val="28"/>
@@ -823,6 +824,7 @@
       </w:r>
       <w:r>
         <w:rPr>
+          <w:noProof/>
           <w:color w:val="000000" w:themeColor="text1"/>
           <w:sz w:val="28"/>
           <w:szCs w:val="28"/>
@@ -999,6 +1001,7 @@
       </w:pPr>
       <w:r>
         <w:rPr>
+          <w:noProof/>
           <w:color w:val="000000" w:themeColor="text1"/>
           <w:sz w:val="28"/>
           <w:szCs w:val="28"/>
@@ -1410,6 +1413,7 @@
       </w:pPr>
       <w:r>
         <w:rPr>
+          <w:noProof/>
           <w:color w:val="000000" w:themeColor="text1"/>
           <w:sz w:val="28"/>
           <w:szCs w:val="28"/>
@@ -1553,7 +1557,32 @@
           <w:sz w:val="28"/>
           <w:szCs w:val="28"/>
         </w:rPr>
-        <w:t>因此我們從圖的左上到右下</w:t>
+        <w:t>因此我們</w:t>
+      </w:r>
+      <w:r>
+        <w:rPr>
+          <w:color w:val="000000" w:themeColor="text1"/>
+          <w:sz w:val="28"/>
+          <w:szCs w:val="28"/>
+        </w:rPr>
+        <w:t>對</w:t>
+      </w:r>
+      <w:r>
+        <w:rPr>
+          <w:rFonts w:hint="eastAsia"/>
+          <w:color w:val="000000" w:themeColor="text1"/>
+          <w:sz w:val="28"/>
+          <w:szCs w:val="28"/>
+        </w:rPr>
+        <w:t>圖</w:t>
+      </w:r>
+      <w:r>
+        <w:rPr>
+          <w:color w:val="000000" w:themeColor="text1"/>
+          <w:sz w:val="28"/>
+          <w:szCs w:val="28"/>
+        </w:rPr>
+        <w:t>top-down left-right</w:t>
       </w:r>
       <w:r>
         <w:rPr>
@@ -1778,10 +1807,10 @@
           <w:szCs w:val="28"/>
         </w:rPr>
         <w:drawing>
-          <wp:inline distT="0" distB="0" distL="0" distR="0" wp14:anchorId="0DD4B428" wp14:editId="0DE30BD8">
-            <wp:extent cx="5270500" cy="1605915"/>
-            <wp:effectExtent l="0" t="0" r="12700" b="0"/>
-            <wp:docPr id="10" name="圖片 10"/>
+          <wp:inline distT="0" distB="0" distL="0" distR="0" wp14:anchorId="65A1247C" wp14:editId="4D4BB9D9">
+            <wp:extent cx="5270500" cy="1565275"/>
+            <wp:effectExtent l="0" t="0" r="12700" b="9525"/>
+            <wp:docPr id="3" name="圖片 3"/>
             <wp:cNvGraphicFramePr>
               <a:graphicFrameLocks xmlns:a="http://schemas.openxmlformats.org/drawingml/2006/main" noChangeAspect="1"/>
             </wp:cNvGraphicFramePr>
@@ -1801,7 +1830,7 @@
                   <pic:spPr>
                     <a:xfrm>
                       <a:off x="0" y="0"/>
-                      <a:ext cx="5270500" cy="1605915"/>
+                      <a:ext cx="5270500" cy="1565275"/>
                     </a:xfrm>
                     <a:prstGeom prst="rect">
                       <a:avLst/>
@@ -1912,10 +1941,10 @@
           <w:szCs w:val="36"/>
         </w:rPr>
         <w:drawing>
-          <wp:inline distT="0" distB="0" distL="0" distR="0" wp14:anchorId="62E88847" wp14:editId="3D897A43">
+          <wp:inline distT="0" distB="0" distL="0" distR="0" wp14:anchorId="036A4BCA" wp14:editId="76C70C17">
             <wp:extent cx="4876800" cy="4876800"/>
             <wp:effectExtent l="0" t="0" r="0" b="0"/>
-            <wp:docPr id="15" name="圖片 15"/>
+            <wp:docPr id="4" name="圖片 4"/>
             <wp:cNvGraphicFramePr>
               <a:graphicFrameLocks xmlns:a="http://schemas.openxmlformats.org/drawingml/2006/main" noChangeAspect="1"/>
             </wp:cNvGraphicFramePr>
@@ -1923,7 +1952,7 @@
               <a:graphicData uri="http://schemas.openxmlformats.org/drawingml/2006/picture">
                 <pic:pic xmlns:pic="http://schemas.openxmlformats.org/drawingml/2006/picture">
                   <pic:nvPicPr>
-                    <pic:cNvPr id="15" name="thining_yokoi4.bmp"/>
+                    <pic:cNvPr id="4" name="thining_yokoi4.bmp"/>
                     <pic:cNvPicPr/>
                   </pic:nvPicPr>
                   <pic:blipFill>
